--- a/PROPOSAL STRUKTUR DATA.docx
+++ b/PROPOSAL STRUKTUR DATA.docx
@@ -1179,6 +1179,7 @@
           <w:szCs w:val="24"/>
           <w:lang w:eastAsia="id-ID"/>
         </w:rPr>
+        <w:lastRenderedPageBreak/>
         <w:t>DAFTAR ISI</w:t>
       </w:r>
     </w:p>
@@ -1455,7 +1456,7 @@
           <w:szCs w:val="24"/>
           <w:lang w:val="en-US" w:eastAsia="id-ID"/>
         </w:rPr>
-        <w:t>5</w:t>
+        <w:t>4</w:t>
       </w:r>
     </w:p>
     <w:p>
@@ -1659,7 +1660,17 @@
           <w:szCs w:val="24"/>
           <w:lang w:val="en-US" w:eastAsia="id-ID"/>
         </w:rPr>
-        <w:t xml:space="preserve">2.1.1 </w:t>
+        <w:t>2.2</w:t>
+      </w:r>
+      <w:r>
+        <w:rPr>
+          <w:rFonts w:ascii="Times New Roman" w:eastAsia="Times New Roman" w:hAnsi="Times New Roman"/>
+          <w:bCs/>
+          <w:sz w:val="24"/>
+          <w:szCs w:val="24"/>
+          <w:lang w:val="en-US" w:eastAsia="id-ID"/>
+        </w:rPr>
+        <w:t xml:space="preserve">.1 </w:t>
       </w:r>
       <w:r>
         <w:rPr>
@@ -1746,7 +1757,37 @@
           <w:szCs w:val="24"/>
           <w:lang w:val="en-US" w:eastAsia="id-ID"/>
         </w:rPr>
-        <w:t xml:space="preserve">2.1.1 </w:t>
+        <w:t>2.2</w:t>
+      </w:r>
+      <w:r>
+        <w:rPr>
+          <w:rFonts w:ascii="Times New Roman" w:eastAsia="Times New Roman" w:hAnsi="Times New Roman"/>
+          <w:bCs/>
+          <w:sz w:val="24"/>
+          <w:szCs w:val="24"/>
+          <w:lang w:val="en-US" w:eastAsia="id-ID"/>
+        </w:rPr>
+        <w:t>.</w:t>
+      </w:r>
+      <w:r>
+        <w:rPr>
+          <w:rFonts w:ascii="Times New Roman" w:eastAsia="Times New Roman" w:hAnsi="Times New Roman"/>
+          <w:bCs/>
+          <w:sz w:val="24"/>
+          <w:szCs w:val="24"/>
+          <w:lang w:val="en-US" w:eastAsia="id-ID"/>
+        </w:rPr>
+        <w:t>2</w:t>
+      </w:r>
+      <w:r>
+        <w:rPr>
+          <w:rFonts w:ascii="Times New Roman" w:eastAsia="Times New Roman" w:hAnsi="Times New Roman"/>
+          <w:bCs/>
+          <w:sz w:val="24"/>
+          <w:szCs w:val="24"/>
+          <w:lang w:val="en-US" w:eastAsia="id-ID"/>
+        </w:rPr>
+        <w:t xml:space="preserve"> </w:t>
       </w:r>
       <w:r>
         <w:rPr>
@@ -1800,7 +1841,7 @@
           <w:szCs w:val="24"/>
           <w:lang w:val="en-US"/>
         </w:rPr>
-        <w:t>. 6</w:t>
+        <w:t>. 7</w:t>
       </w:r>
     </w:p>
     <w:p>
@@ -1823,16 +1864,45 @@
           <w:szCs w:val="24"/>
           <w:lang w:val="en-US"/>
         </w:rPr>
-        <w:t xml:space="preserve">2.1.2 PERANCANGAN PROSEDUR INPUT DATA </w:t>
-      </w:r>
-      <w:r>
-        <w:rPr>
-          <w:rFonts w:ascii="Times New Roman" w:hAnsi="Times New Roman"/>
-          <w:sz w:val="24"/>
-          <w:szCs w:val="24"/>
-          <w:lang w:val="en-US"/>
-        </w:rPr>
-        <w:t>TRANSAKSI</w:t>
+        <w:t>2.2</w:t>
+      </w:r>
+      <w:r>
+        <w:rPr>
+          <w:rFonts w:ascii="Times New Roman" w:hAnsi="Times New Roman"/>
+          <w:sz w:val="24"/>
+          <w:szCs w:val="24"/>
+          <w:lang w:val="en-US"/>
+        </w:rPr>
+        <w:t>.3</w:t>
+      </w:r>
+      <w:r>
+        <w:rPr>
+          <w:rFonts w:ascii="Times New Roman" w:hAnsi="Times New Roman"/>
+          <w:sz w:val="24"/>
+          <w:szCs w:val="24"/>
+          <w:lang w:val="en-US"/>
+        </w:rPr>
+        <w:t xml:space="preserve"> PERANCANGAN PROSEDUR INPUT DATA </w:t>
+      </w:r>
+      <w:r>
+        <w:rPr>
+          <w:rFonts w:ascii="Times New Roman" w:hAnsi="Times New Roman"/>
+          <w:sz w:val="24"/>
+          <w:szCs w:val="24"/>
+          <w:lang w:val="en-US"/>
+        </w:rPr>
+        <w:t>T</w:t>
+      </w:r>
+      <w:bookmarkStart w:id="0" w:name="_GoBack"/>
+      <w:bookmarkEnd w:id="0"/>
+      <w:r>
+        <w:rPr>
+          <w:rFonts w:ascii="Times New Roman" w:hAnsi="Times New Roman"/>
+          <w:sz w:val="24"/>
+          <w:szCs w:val="24"/>
+          <w:lang w:val="en-US"/>
+        </w:rPr>
+        <w:t>RANSAKSI</w:t>
       </w:r>
       <w:r>
         <w:rPr>
@@ -1886,7 +1956,7 @@
           <w:szCs w:val="24"/>
           <w:lang w:val="en-US"/>
         </w:rPr>
-        <w:t>7</w:t>
+        <w:t>8</w:t>
       </w:r>
     </w:p>
     <w:p>
@@ -1909,16 +1979,43 @@
           <w:szCs w:val="24"/>
           <w:lang w:val="en-US"/>
         </w:rPr>
-        <w:t xml:space="preserve">2.1.3 PERANCANGAN PROSEDUR </w:t>
-      </w:r>
-      <w:r>
-        <w:rPr>
-          <w:rFonts w:ascii="Times New Roman" w:hAnsi="Times New Roman"/>
-          <w:sz w:val="24"/>
-          <w:szCs w:val="24"/>
-          <w:lang w:val="en-US"/>
-        </w:rPr>
-        <w:t>RENTAL</w:t>
+        <w:t>2.2</w:t>
+      </w:r>
+      <w:r>
+        <w:rPr>
+          <w:rFonts w:ascii="Times New Roman" w:hAnsi="Times New Roman"/>
+          <w:sz w:val="24"/>
+          <w:szCs w:val="24"/>
+          <w:lang w:val="en-US"/>
+        </w:rPr>
+        <w:t>.</w:t>
+      </w:r>
+      <w:r>
+        <w:rPr>
+          <w:rFonts w:ascii="Times New Roman" w:hAnsi="Times New Roman"/>
+          <w:sz w:val="24"/>
+          <w:szCs w:val="24"/>
+          <w:lang w:val="en-US"/>
+        </w:rPr>
+        <w:t>4</w:t>
+      </w:r>
+      <w:r>
+        <w:rPr>
+          <w:rFonts w:ascii="Times New Roman" w:hAnsi="Times New Roman"/>
+          <w:sz w:val="24"/>
+          <w:szCs w:val="24"/>
+          <w:lang w:val="en-US"/>
+        </w:rPr>
+        <w:t xml:space="preserve"> PERANCANGAN PROSEDUR </w:t>
+      </w:r>
+      <w:r>
+        <w:rPr>
+          <w:rFonts w:ascii="Times New Roman" w:hAnsi="Times New Roman"/>
+          <w:sz w:val="24"/>
+          <w:szCs w:val="24"/>
+          <w:lang w:val="en-US"/>
+        </w:rPr>
+        <w:t>PENGEMBALIAN</w:t>
       </w:r>
       <w:r>
         <w:rPr>
@@ -1945,7 +2042,30 @@
           <w:szCs w:val="24"/>
           <w:lang w:val="en-US"/>
         </w:rPr>
-        <w:t>………..</w:t>
+        <w:t>… 9</w:t>
+      </w:r>
+    </w:p>
+    <w:p>
+      <w:pPr>
+        <w:spacing w:after="0" w:line="360" w:lineRule="auto"/>
+        <w:ind w:left="90" w:right="-73"/>
+        <w:contextualSpacing/>
+        <w:jc w:val="both"/>
+        <w:rPr>
+          <w:rFonts w:ascii="Times New Roman" w:hAnsi="Times New Roman"/>
+          <w:sz w:val="24"/>
+          <w:szCs w:val="24"/>
+          <w:lang w:val="en-US"/>
+        </w:rPr>
+      </w:pPr>
+      <w:r>
+        <w:rPr>
+          <w:rFonts w:ascii="Times New Roman" w:hAnsi="Times New Roman"/>
+          <w:sz w:val="24"/>
+          <w:szCs w:val="24"/>
+          <w:lang w:val="en-US"/>
+        </w:rPr>
+        <w:t>2.2</w:t>
       </w:r>
       <w:r>
         <w:rPr>
@@ -1963,16 +2083,70 @@
           <w:szCs w:val="24"/>
           <w:lang w:val="en-US"/>
         </w:rPr>
-        <w:t>…</w:t>
-      </w:r>
-      <w:r>
-        <w:rPr>
-          <w:rFonts w:ascii="Times New Roman" w:hAnsi="Times New Roman"/>
-          <w:sz w:val="24"/>
-          <w:szCs w:val="24"/>
-          <w:lang w:val="en-US"/>
-        </w:rPr>
-        <w:t>. 8</w:t>
+        <w:t>5</w:t>
+      </w:r>
+      <w:r>
+        <w:rPr>
+          <w:rFonts w:ascii="Times New Roman" w:hAnsi="Times New Roman"/>
+          <w:sz w:val="24"/>
+          <w:szCs w:val="24"/>
+          <w:lang w:val="en-US"/>
+        </w:rPr>
+        <w:t xml:space="preserve"> PERANCANGAN PROSEDUR </w:t>
+      </w:r>
+      <w:r>
+        <w:rPr>
+          <w:rFonts w:ascii="Times New Roman" w:hAnsi="Times New Roman"/>
+          <w:sz w:val="24"/>
+          <w:szCs w:val="24"/>
+          <w:lang w:val="en-US"/>
+        </w:rPr>
+        <w:t>RE</w:t>
+      </w:r>
+      <w:r>
+        <w:rPr>
+          <w:rFonts w:ascii="Times New Roman" w:hAnsi="Times New Roman"/>
+          <w:sz w:val="24"/>
+          <w:szCs w:val="24"/>
+          <w:lang w:val="en-US"/>
+        </w:rPr>
+        <w:t>KAP TRANSAKSI</w:t>
+      </w:r>
+      <w:r>
+        <w:rPr>
+          <w:rFonts w:ascii="Times New Roman" w:hAnsi="Times New Roman"/>
+          <w:sz w:val="24"/>
+          <w:szCs w:val="24"/>
+          <w:lang w:val="en-US"/>
+        </w:rPr>
+        <w:t xml:space="preserve"> …………</w:t>
+      </w:r>
+      <w:r>
+        <w:rPr>
+          <w:rFonts w:ascii="Times New Roman" w:hAnsi="Times New Roman"/>
+          <w:sz w:val="24"/>
+          <w:szCs w:val="24"/>
+          <w:lang w:val="en-US"/>
+        </w:rPr>
+        <w:t>…...…</w:t>
+      </w:r>
+      <w:r>
+        <w:rPr>
+          <w:rFonts w:ascii="Times New Roman" w:hAnsi="Times New Roman"/>
+          <w:sz w:val="24"/>
+          <w:szCs w:val="24"/>
+          <w:lang w:val="en-US"/>
+        </w:rPr>
+        <w:t xml:space="preserve"> </w:t>
+      </w:r>
+      <w:r>
+        <w:rPr>
+          <w:rFonts w:ascii="Times New Roman" w:hAnsi="Times New Roman"/>
+          <w:sz w:val="24"/>
+          <w:szCs w:val="24"/>
+          <w:lang w:val="en-US"/>
+        </w:rPr>
+        <w:t>10</w:t>
       </w:r>
     </w:p>
     <w:p>
@@ -1995,7 +2169,16 @@
           <w:szCs w:val="24"/>
           <w:lang w:val="en-US"/>
         </w:rPr>
-        <w:t>BAB III PENUTUP…………………………………………………………….…..… 9</w:t>
+        <w:t>BAB III PENUT</w:t>
+      </w:r>
+      <w:r>
+        <w:rPr>
+          <w:rFonts w:ascii="Times New Roman" w:hAnsi="Times New Roman"/>
+          <w:sz w:val="24"/>
+          <w:szCs w:val="24"/>
+          <w:lang w:val="en-US"/>
+        </w:rPr>
+        <w:t>UP…………………………………………………………….…….12</w:t>
       </w:r>
     </w:p>
     <w:p>
@@ -2018,7 +2201,16 @@
           <w:szCs w:val="24"/>
           <w:lang w:val="en-US"/>
         </w:rPr>
-        <w:t>3.1 KESIMPULAN………………......................................................................... 9</w:t>
+        <w:t>3.1 KESIMPULAN………………...........................................</w:t>
+      </w:r>
+      <w:r>
+        <w:rPr>
+          <w:rFonts w:ascii="Times New Roman" w:hAnsi="Times New Roman"/>
+          <w:sz w:val="24"/>
+          <w:szCs w:val="24"/>
+          <w:lang w:val="en-US"/>
+        </w:rPr>
+        <w:t>............................ 12</w:t>
       </w:r>
     </w:p>
     <w:p>
@@ -2041,7 +2233,16 @@
           <w:szCs w:val="24"/>
           <w:lang w:val="en-US"/>
         </w:rPr>
-        <w:t>3.2 SARAN………………………………………………………………………. 9</w:t>
+        <w:t>3.2 SAR</w:t>
+      </w:r>
+      <w:r>
+        <w:rPr>
+          <w:rFonts w:ascii="Times New Roman" w:hAnsi="Times New Roman"/>
+          <w:sz w:val="24"/>
+          <w:szCs w:val="24"/>
+          <w:lang w:val="en-US"/>
+        </w:rPr>
+        <w:t>AN…………………………………………………………………...… 12</w:t>
       </w:r>
     </w:p>
     <w:p>
@@ -2772,6 +2973,16 @@
           <w:lang w:val="en-US"/>
         </w:rPr>
         <w:t>input data kustomer serta input pengembalian mobil</w:t>
+      </w:r>
+      <w:r>
+        <w:rPr>
+          <w:rFonts w:ascii="Times New Roman" w:eastAsia="Times New Roman" w:hAnsi="Times New Roman"/>
+          <w:color w:val="222222"/>
+          <w:sz w:val="24"/>
+          <w:szCs w:val="24"/>
+          <w:lang w:val="en-US"/>
+        </w:rPr>
+        <w:t xml:space="preserve"> serta sistem denda keterlambatan</w:t>
       </w:r>
       <w:r>
         <w:rPr>
@@ -2866,530 +3077,372 @@
     </w:p>
     <w:p>
       <w:pPr>
-        <w:pStyle w:val="NoSpacing"/>
-        <w:spacing w:line="360" w:lineRule="auto"/>
+        <w:shd w:val="clear" w:color="auto" w:fill="FFFFFF"/>
+        <w:spacing w:after="0" w:line="360" w:lineRule="auto"/>
         <w:jc w:val="both"/>
         <w:rPr>
-          <w:rFonts w:ascii="Times New Roman" w:eastAsia="Malgun Gothic" w:hAnsi="Times New Roman"/>
-          <w:b/>
-          <w:sz w:val="24"/>
-          <w:szCs w:val="24"/>
-          <w:lang w:val="en-US"/>
-        </w:rPr>
-      </w:pPr>
-    </w:p>
-    <w:p>
-      <w:pPr>
-        <w:pStyle w:val="NoSpacing"/>
-        <w:spacing w:line="360" w:lineRule="auto"/>
+          <w:rFonts w:ascii="Times New Roman" w:eastAsia="Times New Roman" w:hAnsi="Times New Roman"/>
+          <w:color w:val="222222"/>
+          <w:sz w:val="24"/>
+          <w:szCs w:val="24"/>
+        </w:rPr>
+      </w:pPr>
+      <w:r>
+        <w:rPr>
+          <w:rFonts w:ascii="Times New Roman" w:eastAsia="Times New Roman" w:hAnsi="Times New Roman"/>
+          <w:b/>
+          <w:bCs/>
+          <w:color w:val="222222"/>
+          <w:sz w:val="24"/>
+          <w:szCs w:val="24"/>
+          <w:lang w:val="en-US"/>
+        </w:rPr>
+        <w:t>1.</w:t>
+      </w:r>
+      <w:r>
+        <w:rPr>
+          <w:rFonts w:ascii="Times New Roman" w:eastAsia="Times New Roman" w:hAnsi="Times New Roman"/>
+          <w:b/>
+          <w:bCs/>
+          <w:color w:val="222222"/>
+          <w:sz w:val="24"/>
+          <w:szCs w:val="24"/>
+        </w:rPr>
+        <w:t>2</w:t>
+      </w:r>
+      <w:r>
+        <w:rPr>
+          <w:rFonts w:ascii="Times New Roman" w:eastAsia="Times New Roman" w:hAnsi="Times New Roman"/>
+          <w:b/>
+          <w:bCs/>
+          <w:color w:val="222222"/>
+          <w:sz w:val="24"/>
+          <w:szCs w:val="24"/>
+          <w:lang w:val="en-US"/>
+        </w:rPr>
+        <w:t xml:space="preserve"> </w:t>
+      </w:r>
+      <w:r>
+        <w:rPr>
+          <w:rFonts w:ascii="Times New Roman" w:eastAsia="Times New Roman" w:hAnsi="Times New Roman"/>
+          <w:b/>
+          <w:bCs/>
+          <w:color w:val="222222"/>
+          <w:sz w:val="24"/>
+          <w:szCs w:val="24"/>
+        </w:rPr>
+        <w:t xml:space="preserve"> </w:t>
+      </w:r>
+      <w:r>
+        <w:rPr>
+          <w:rFonts w:ascii="Times New Roman" w:eastAsia="Times New Roman" w:hAnsi="Times New Roman"/>
+          <w:b/>
+          <w:bCs/>
+          <w:color w:val="222222"/>
+          <w:sz w:val="24"/>
+          <w:szCs w:val="24"/>
+          <w:lang w:val="en-US"/>
+        </w:rPr>
+        <w:t>I</w:t>
+      </w:r>
+      <w:r>
+        <w:rPr>
+          <w:rFonts w:ascii="Times New Roman" w:eastAsia="Times New Roman" w:hAnsi="Times New Roman"/>
+          <w:b/>
+          <w:bCs/>
+          <w:color w:val="222222"/>
+          <w:sz w:val="24"/>
+          <w:szCs w:val="24"/>
+        </w:rPr>
+        <w:t>de</w:t>
+      </w:r>
+      <w:r>
+        <w:rPr>
+          <w:rFonts w:ascii="Times New Roman" w:eastAsia="Times New Roman" w:hAnsi="Times New Roman"/>
+          <w:b/>
+          <w:bCs/>
+          <w:color w:val="222222"/>
+          <w:sz w:val="24"/>
+          <w:szCs w:val="24"/>
+          <w:lang w:val="en-US"/>
+        </w:rPr>
+        <w:t>n</w:t>
+      </w:r>
+      <w:r>
+        <w:rPr>
+          <w:rFonts w:ascii="Times New Roman" w:eastAsia="Times New Roman" w:hAnsi="Times New Roman"/>
+          <w:b/>
+          <w:bCs/>
+          <w:color w:val="222222"/>
+          <w:sz w:val="24"/>
+          <w:szCs w:val="24"/>
+        </w:rPr>
+        <w:t>tifikasi masalah        </w:t>
+      </w:r>
+    </w:p>
+    <w:p>
+      <w:pPr>
+        <w:spacing w:after="0" w:line="360" w:lineRule="auto"/>
         <w:jc w:val="both"/>
         <w:rPr>
-          <w:rFonts w:ascii="Times New Roman" w:eastAsia="Malgun Gothic" w:hAnsi="Times New Roman"/>
-          <w:b/>
-          <w:sz w:val="24"/>
-          <w:szCs w:val="24"/>
-          <w:lang w:val="en-US"/>
-        </w:rPr>
-      </w:pPr>
-    </w:p>
-    <w:p>
-      <w:pPr>
-        <w:pStyle w:val="NoSpacing"/>
-        <w:spacing w:line="360" w:lineRule="auto"/>
+          <w:rFonts w:ascii="Times New Roman" w:eastAsia="Times New Roman" w:hAnsi="Times New Roman"/>
+          <w:sz w:val="24"/>
+          <w:szCs w:val="24"/>
+          <w:lang w:val="en-US" w:eastAsia="id-ID"/>
+        </w:rPr>
+      </w:pPr>
+      <w:r>
+        <w:rPr>
+          <w:rFonts w:ascii="Times New Roman" w:eastAsia="Times New Roman" w:hAnsi="Times New Roman"/>
+          <w:color w:val="222222"/>
+          <w:sz w:val="24"/>
+          <w:szCs w:val="24"/>
+        </w:rPr>
+        <w:t>            </w:t>
+      </w:r>
+      <w:r>
+        <w:rPr>
+          <w:rFonts w:ascii="Times New Roman" w:eastAsia="Times New Roman" w:hAnsi="Times New Roman"/>
+          <w:sz w:val="24"/>
+          <w:szCs w:val="24"/>
+          <w:lang w:eastAsia="id-ID"/>
+        </w:rPr>
+        <w:t xml:space="preserve">Pada dasarnya sistem </w:t>
+      </w:r>
+      <w:r>
+        <w:rPr>
+          <w:rFonts w:ascii="Times New Roman" w:eastAsia="Times New Roman" w:hAnsi="Times New Roman"/>
+          <w:sz w:val="24"/>
+          <w:szCs w:val="24"/>
+          <w:lang w:val="en-US" w:eastAsia="id-ID"/>
+        </w:rPr>
+        <w:t>pengolahan data didalam penyedia Rental Mobil</w:t>
+      </w:r>
+      <w:r>
+        <w:rPr>
+          <w:rFonts w:ascii="Times New Roman" w:eastAsia="Times New Roman" w:hAnsi="Times New Roman"/>
+          <w:sz w:val="24"/>
+          <w:szCs w:val="24"/>
+          <w:lang w:val="en-US" w:eastAsia="id-ID"/>
+        </w:rPr>
+        <w:t xml:space="preserve"> </w:t>
+      </w:r>
+      <w:r>
+        <w:rPr>
+          <w:rFonts w:ascii="Times New Roman" w:eastAsia="Times New Roman" w:hAnsi="Times New Roman"/>
+          <w:sz w:val="24"/>
+          <w:szCs w:val="24"/>
+          <w:lang w:eastAsia="id-ID"/>
+        </w:rPr>
+        <w:t>belum memaksimalkan teknologi yang sudah jauh berkembang</w:t>
+      </w:r>
+      <w:r>
+        <w:rPr>
+          <w:rFonts w:ascii="Times New Roman" w:eastAsia="Times New Roman" w:hAnsi="Times New Roman"/>
+          <w:sz w:val="24"/>
+          <w:szCs w:val="24"/>
+          <w:lang w:val="en-US" w:eastAsia="id-ID"/>
+        </w:rPr>
+        <w:t xml:space="preserve">, diantaranya adalah : </w:t>
+      </w:r>
+    </w:p>
+    <w:p>
+      <w:pPr>
+        <w:spacing w:after="0" w:line="360" w:lineRule="auto"/>
         <w:jc w:val="both"/>
         <w:rPr>
-          <w:rFonts w:ascii="Times New Roman" w:eastAsia="Malgun Gothic" w:hAnsi="Times New Roman"/>
-          <w:b/>
-          <w:sz w:val="24"/>
-          <w:szCs w:val="24"/>
-          <w:lang w:val="en-US"/>
-        </w:rPr>
-      </w:pPr>
-    </w:p>
-    <w:p>
-      <w:pPr>
-        <w:pStyle w:val="NoSpacing"/>
-        <w:spacing w:line="360" w:lineRule="auto"/>
+          <w:rFonts w:ascii="Times New Roman" w:eastAsia="Times New Roman" w:hAnsi="Times New Roman"/>
+          <w:sz w:val="24"/>
+          <w:szCs w:val="24"/>
+          <w:lang w:val="en-US" w:eastAsia="id-ID"/>
+        </w:rPr>
+      </w:pPr>
+      <w:r>
+        <w:rPr>
+          <w:rFonts w:ascii="Times New Roman" w:eastAsia="Times New Roman" w:hAnsi="Times New Roman"/>
+          <w:sz w:val="24"/>
+          <w:szCs w:val="24"/>
+          <w:lang w:val="en-US" w:eastAsia="id-ID"/>
+        </w:rPr>
+        <w:t xml:space="preserve">1. </w:t>
+      </w:r>
+      <w:r>
+        <w:rPr>
+          <w:rFonts w:ascii="Times New Roman" w:eastAsia="Times New Roman" w:hAnsi="Times New Roman"/>
+          <w:sz w:val="24"/>
+          <w:szCs w:val="24"/>
+          <w:lang w:eastAsia="id-ID"/>
+        </w:rPr>
+        <w:t xml:space="preserve"> Bagian </w:t>
+      </w:r>
+      <w:r>
+        <w:rPr>
+          <w:rFonts w:ascii="Times New Roman" w:eastAsia="Times New Roman" w:hAnsi="Times New Roman"/>
+          <w:sz w:val="24"/>
+          <w:szCs w:val="24"/>
+          <w:lang w:val="en-US" w:eastAsia="id-ID"/>
+        </w:rPr>
+        <w:t>Administrasi</w:t>
+      </w:r>
+      <w:r>
+        <w:rPr>
+          <w:rFonts w:ascii="Times New Roman" w:eastAsia="Times New Roman" w:hAnsi="Times New Roman"/>
+          <w:sz w:val="24"/>
+          <w:szCs w:val="24"/>
+          <w:lang w:eastAsia="id-ID"/>
+        </w:rPr>
+        <w:t xml:space="preserve"> memiliki kendala dalam </w:t>
+      </w:r>
+      <w:r>
+        <w:rPr>
+          <w:rFonts w:ascii="Times New Roman" w:eastAsia="Times New Roman" w:hAnsi="Times New Roman"/>
+          <w:sz w:val="24"/>
+          <w:szCs w:val="24"/>
+          <w:lang w:val="en-US" w:eastAsia="id-ID"/>
+        </w:rPr>
+        <w:t xml:space="preserve">mengolah data </w:t>
+      </w:r>
+      <w:r>
+        <w:rPr>
+          <w:rFonts w:ascii="Times New Roman" w:eastAsia="Times New Roman" w:hAnsi="Times New Roman"/>
+          <w:sz w:val="24"/>
+          <w:szCs w:val="24"/>
+          <w:lang w:val="en-US" w:eastAsia="id-ID"/>
+        </w:rPr>
+        <w:t>pencatatan transaksi yang</w:t>
+      </w:r>
+      <w:r>
+        <w:rPr>
+          <w:rFonts w:ascii="Times New Roman" w:eastAsia="Times New Roman" w:hAnsi="Times New Roman"/>
+          <w:sz w:val="24"/>
+          <w:szCs w:val="24"/>
+          <w:lang w:val="en-US" w:eastAsia="id-ID"/>
+        </w:rPr>
+        <w:t xml:space="preserve"> masih</w:t>
+      </w:r>
+      <w:r>
+        <w:rPr>
+          <w:rFonts w:ascii="Times New Roman" w:eastAsia="Times New Roman" w:hAnsi="Times New Roman"/>
+          <w:sz w:val="24"/>
+          <w:szCs w:val="24"/>
+          <w:lang w:eastAsia="id-ID"/>
+        </w:rPr>
+        <w:t xml:space="preserve"> di</w:t>
+      </w:r>
+      <w:r>
+        <w:rPr>
+          <w:rFonts w:ascii="Times New Roman" w:eastAsia="Times New Roman" w:hAnsi="Times New Roman"/>
+          <w:sz w:val="24"/>
+          <w:szCs w:val="24"/>
+          <w:lang w:val="en-US" w:eastAsia="id-ID"/>
+        </w:rPr>
+        <w:t xml:space="preserve">lakukan </w:t>
+      </w:r>
+      <w:r>
+        <w:rPr>
+          <w:rFonts w:ascii="Times New Roman" w:eastAsia="Times New Roman" w:hAnsi="Times New Roman"/>
+          <w:sz w:val="24"/>
+          <w:szCs w:val="24"/>
+          <w:lang w:eastAsia="id-ID"/>
+        </w:rPr>
+        <w:t xml:space="preserve">secara manual. </w:t>
+      </w:r>
+    </w:p>
+    <w:p>
+      <w:pPr>
+        <w:spacing w:after="0" w:line="360" w:lineRule="auto"/>
         <w:jc w:val="both"/>
         <w:rPr>
-          <w:rFonts w:ascii="Times New Roman" w:eastAsia="Malgun Gothic" w:hAnsi="Times New Roman"/>
-          <w:b/>
-          <w:sz w:val="24"/>
-          <w:szCs w:val="24"/>
-          <w:lang w:val="en-US"/>
-        </w:rPr>
-      </w:pPr>
-    </w:p>
-    <w:p>
-      <w:pPr>
-        <w:pStyle w:val="NoSpacing"/>
-        <w:spacing w:line="360" w:lineRule="auto"/>
+          <w:rFonts w:ascii="Times New Roman" w:eastAsia="Times New Roman" w:hAnsi="Times New Roman"/>
+          <w:sz w:val="24"/>
+          <w:szCs w:val="24"/>
+          <w:lang w:val="en-US" w:eastAsia="id-ID"/>
+        </w:rPr>
+      </w:pPr>
+      <w:r>
+        <w:rPr>
+          <w:rFonts w:ascii="Times New Roman" w:eastAsia="Times New Roman" w:hAnsi="Times New Roman"/>
+          <w:sz w:val="24"/>
+          <w:szCs w:val="24"/>
+          <w:lang w:val="en-US" w:eastAsia="id-ID"/>
+        </w:rPr>
+        <w:t xml:space="preserve">2.   </w:t>
+      </w:r>
+      <w:r>
+        <w:rPr>
+          <w:rFonts w:ascii="Times New Roman" w:eastAsia="Times New Roman" w:hAnsi="Times New Roman"/>
+          <w:sz w:val="24"/>
+          <w:szCs w:val="24"/>
+          <w:lang w:val="en-US" w:eastAsia="id-ID"/>
+        </w:rPr>
+        <w:t>Bagian Administrasi</w:t>
+      </w:r>
+      <w:r>
+        <w:rPr>
+          <w:rFonts w:ascii="Times New Roman" w:eastAsia="Times New Roman" w:hAnsi="Times New Roman"/>
+          <w:sz w:val="24"/>
+          <w:szCs w:val="24"/>
+          <w:lang w:val="en-US" w:eastAsia="id-ID"/>
+        </w:rPr>
+        <w:t xml:space="preserve"> </w:t>
+      </w:r>
+      <w:r>
+        <w:rPr>
+          <w:rFonts w:ascii="Times New Roman" w:eastAsia="Times New Roman" w:hAnsi="Times New Roman"/>
+          <w:sz w:val="24"/>
+          <w:szCs w:val="24"/>
+          <w:lang w:val="en-US" w:eastAsia="id-ID"/>
+        </w:rPr>
+        <w:t>memiliki kendala dalam perhitungan denda yang akurat apabila mobil rental terlambat dikembalikan</w:t>
+      </w:r>
+      <w:r>
+        <w:rPr>
+          <w:rFonts w:ascii="Times New Roman" w:eastAsia="Times New Roman" w:hAnsi="Times New Roman"/>
+          <w:sz w:val="24"/>
+          <w:szCs w:val="24"/>
+          <w:lang w:val="en-US" w:eastAsia="id-ID"/>
+        </w:rPr>
+        <w:t>.</w:t>
+      </w:r>
+      <w:r>
+        <w:rPr>
+          <w:rFonts w:ascii="Times New Roman" w:eastAsia="Times New Roman" w:hAnsi="Times New Roman"/>
+          <w:sz w:val="24"/>
+          <w:szCs w:val="24"/>
+          <w:lang w:eastAsia="id-ID"/>
+        </w:rPr>
+        <w:t xml:space="preserve"> </w:t>
+      </w:r>
+    </w:p>
+    <w:p>
+      <w:pPr>
+        <w:spacing w:after="0" w:line="360" w:lineRule="auto"/>
         <w:jc w:val="both"/>
         <w:rPr>
-          <w:rFonts w:ascii="Times New Roman" w:eastAsia="Malgun Gothic" w:hAnsi="Times New Roman"/>
-          <w:b/>
-          <w:sz w:val="24"/>
-          <w:szCs w:val="24"/>
-          <w:lang w:val="en-US"/>
-        </w:rPr>
-      </w:pPr>
-    </w:p>
-    <w:p>
-      <w:pPr>
-        <w:pStyle w:val="NoSpacing"/>
-        <w:spacing w:line="360" w:lineRule="auto"/>
-        <w:jc w:val="both"/>
-        <w:rPr>
-          <w:rFonts w:ascii="Times New Roman" w:eastAsia="Malgun Gothic" w:hAnsi="Times New Roman"/>
-          <w:b/>
-          <w:sz w:val="24"/>
-          <w:szCs w:val="24"/>
-          <w:lang w:val="en-US"/>
-        </w:rPr>
-      </w:pPr>
-    </w:p>
-    <w:p>
-      <w:pPr>
-        <w:pStyle w:val="NoSpacing"/>
-        <w:spacing w:line="360" w:lineRule="auto"/>
-        <w:jc w:val="both"/>
-        <w:rPr>
-          <w:rFonts w:ascii="Times New Roman" w:eastAsia="Malgun Gothic" w:hAnsi="Times New Roman"/>
-          <w:b/>
-          <w:sz w:val="24"/>
-          <w:szCs w:val="24"/>
-          <w:lang w:val="en-US"/>
-        </w:rPr>
-      </w:pPr>
-    </w:p>
-    <w:p>
-      <w:pPr>
-        <w:pStyle w:val="NoSpacing"/>
-        <w:spacing w:line="360" w:lineRule="auto"/>
-        <w:jc w:val="both"/>
-        <w:rPr>
-          <w:rFonts w:ascii="Times New Roman" w:eastAsia="Malgun Gothic" w:hAnsi="Times New Roman"/>
-          <w:b/>
-          <w:sz w:val="24"/>
-          <w:szCs w:val="24"/>
-          <w:lang w:val="en-US"/>
-        </w:rPr>
-      </w:pPr>
-    </w:p>
-    <w:p>
-      <w:pPr>
-        <w:pStyle w:val="NoSpacing"/>
-        <w:spacing w:line="360" w:lineRule="auto"/>
-        <w:jc w:val="both"/>
-        <w:rPr>
-          <w:rFonts w:ascii="Times New Roman" w:eastAsia="Malgun Gothic" w:hAnsi="Times New Roman"/>
-          <w:b/>
-          <w:sz w:val="24"/>
-          <w:szCs w:val="24"/>
-          <w:lang w:val="en-US"/>
-        </w:rPr>
-      </w:pPr>
-    </w:p>
-    <w:p>
-      <w:pPr>
-        <w:pStyle w:val="NoSpacing"/>
-        <w:spacing w:line="360" w:lineRule="auto"/>
-        <w:jc w:val="both"/>
-        <w:rPr>
-          <w:rFonts w:ascii="Times New Roman" w:eastAsia="Malgun Gothic" w:hAnsi="Times New Roman"/>
-          <w:b/>
-          <w:sz w:val="24"/>
-          <w:szCs w:val="24"/>
-          <w:lang w:val="en-US"/>
-        </w:rPr>
-      </w:pPr>
-    </w:p>
-    <w:p>
-      <w:pPr>
-        <w:pStyle w:val="NoSpacing"/>
-        <w:spacing w:line="360" w:lineRule="auto"/>
-        <w:jc w:val="both"/>
-        <w:rPr>
-          <w:rFonts w:ascii="Times New Roman" w:eastAsia="Malgun Gothic" w:hAnsi="Times New Roman"/>
-          <w:b/>
-          <w:sz w:val="24"/>
-          <w:szCs w:val="24"/>
-          <w:lang w:val="en-US"/>
-        </w:rPr>
-      </w:pPr>
-    </w:p>
-    <w:p>
-      <w:pPr>
-        <w:pStyle w:val="NoSpacing"/>
-        <w:spacing w:line="360" w:lineRule="auto"/>
-        <w:jc w:val="both"/>
-        <w:rPr>
-          <w:rFonts w:ascii="Times New Roman" w:eastAsia="Malgun Gothic" w:hAnsi="Times New Roman"/>
-          <w:b/>
-          <w:sz w:val="24"/>
-          <w:szCs w:val="24"/>
-          <w:lang w:val="en-US"/>
-        </w:rPr>
-      </w:pPr>
-    </w:p>
-    <w:p>
-      <w:pPr>
-        <w:shd w:val="clear" w:color="auto" w:fill="FFFFFF"/>
-        <w:spacing w:after="0" w:line="360" w:lineRule="auto"/>
-        <w:jc w:val="both"/>
-        <w:rPr>
-          <w:rFonts w:ascii="Times New Roman" w:eastAsia="Times New Roman" w:hAnsi="Times New Roman"/>
-          <w:color w:val="222222"/>
-          <w:sz w:val="24"/>
-          <w:szCs w:val="24"/>
-        </w:rPr>
-      </w:pPr>
-      <w:r>
-        <w:rPr>
-          <w:rFonts w:ascii="Times New Roman" w:eastAsia="Times New Roman" w:hAnsi="Times New Roman"/>
-          <w:b/>
-          <w:bCs/>
-          <w:color w:val="222222"/>
-          <w:sz w:val="24"/>
-          <w:szCs w:val="24"/>
-          <w:lang w:val="en-US"/>
-        </w:rPr>
-        <w:t>1.</w:t>
-      </w:r>
-      <w:r>
-        <w:rPr>
-          <w:rFonts w:ascii="Times New Roman" w:eastAsia="Times New Roman" w:hAnsi="Times New Roman"/>
-          <w:b/>
-          <w:bCs/>
-          <w:color w:val="222222"/>
-          <w:sz w:val="24"/>
-          <w:szCs w:val="24"/>
-        </w:rPr>
-        <w:t>2</w:t>
-      </w:r>
-      <w:r>
-        <w:rPr>
-          <w:rFonts w:ascii="Times New Roman" w:eastAsia="Times New Roman" w:hAnsi="Times New Roman"/>
-          <w:b/>
-          <w:bCs/>
-          <w:color w:val="222222"/>
-          <w:sz w:val="24"/>
-          <w:szCs w:val="24"/>
-          <w:lang w:val="en-US"/>
-        </w:rPr>
-        <w:t xml:space="preserve"> </w:t>
-      </w:r>
-      <w:r>
-        <w:rPr>
-          <w:rFonts w:ascii="Times New Roman" w:eastAsia="Times New Roman" w:hAnsi="Times New Roman"/>
-          <w:b/>
-          <w:bCs/>
-          <w:color w:val="222222"/>
-          <w:sz w:val="24"/>
-          <w:szCs w:val="24"/>
-        </w:rPr>
-        <w:t xml:space="preserve"> </w:t>
-      </w:r>
-      <w:r>
-        <w:rPr>
-          <w:rFonts w:ascii="Times New Roman" w:eastAsia="Times New Roman" w:hAnsi="Times New Roman"/>
-          <w:b/>
-          <w:bCs/>
-          <w:color w:val="222222"/>
-          <w:sz w:val="24"/>
-          <w:szCs w:val="24"/>
-          <w:lang w:val="en-US"/>
-        </w:rPr>
-        <w:t>I</w:t>
-      </w:r>
-      <w:r>
-        <w:rPr>
-          <w:rFonts w:ascii="Times New Roman" w:eastAsia="Times New Roman" w:hAnsi="Times New Roman"/>
-          <w:b/>
-          <w:bCs/>
-          <w:color w:val="222222"/>
-          <w:sz w:val="24"/>
-          <w:szCs w:val="24"/>
-        </w:rPr>
-        <w:t>de</w:t>
-      </w:r>
-      <w:r>
-        <w:rPr>
-          <w:rFonts w:ascii="Times New Roman" w:eastAsia="Times New Roman" w:hAnsi="Times New Roman"/>
-          <w:b/>
-          <w:bCs/>
-          <w:color w:val="222222"/>
-          <w:sz w:val="24"/>
-          <w:szCs w:val="24"/>
-          <w:lang w:val="en-US"/>
-        </w:rPr>
-        <w:t>n</w:t>
-      </w:r>
-      <w:r>
-        <w:rPr>
-          <w:rFonts w:ascii="Times New Roman" w:eastAsia="Times New Roman" w:hAnsi="Times New Roman"/>
-          <w:b/>
-          <w:bCs/>
-          <w:color w:val="222222"/>
-          <w:sz w:val="24"/>
-          <w:szCs w:val="24"/>
-        </w:rPr>
-        <w:t>tifikasi masalah        </w:t>
-      </w:r>
-    </w:p>
-    <w:p>
-      <w:pPr>
-        <w:spacing w:after="0" w:line="360" w:lineRule="auto"/>
-        <w:jc w:val="both"/>
-        <w:rPr>
-          <w:rFonts w:ascii="Times New Roman" w:eastAsia="Times New Roman" w:hAnsi="Times New Roman"/>
-          <w:sz w:val="24"/>
-          <w:szCs w:val="24"/>
-          <w:lang w:val="en-US" w:eastAsia="id-ID"/>
-        </w:rPr>
-      </w:pPr>
-      <w:r>
-        <w:rPr>
-          <w:rFonts w:ascii="Times New Roman" w:eastAsia="Times New Roman" w:hAnsi="Times New Roman"/>
-          <w:color w:val="222222"/>
-          <w:sz w:val="24"/>
-          <w:szCs w:val="24"/>
-        </w:rPr>
-        <w:t>            </w:t>
-      </w:r>
-      <w:r>
-        <w:rPr>
-          <w:rFonts w:ascii="Times New Roman" w:eastAsia="Times New Roman" w:hAnsi="Times New Roman"/>
-          <w:sz w:val="24"/>
-          <w:szCs w:val="24"/>
-          <w:lang w:eastAsia="id-ID"/>
-        </w:rPr>
-        <w:t xml:space="preserve">Pada dasarnya sistem </w:t>
-      </w:r>
-      <w:r>
-        <w:rPr>
-          <w:rFonts w:ascii="Times New Roman" w:eastAsia="Times New Roman" w:hAnsi="Times New Roman"/>
-          <w:sz w:val="24"/>
-          <w:szCs w:val="24"/>
-          <w:lang w:val="en-US" w:eastAsia="id-ID"/>
-        </w:rPr>
-        <w:t>pengolahan data didalam penyedia Rental Mobil</w:t>
-      </w:r>
-      <w:r>
-        <w:rPr>
-          <w:rFonts w:ascii="Times New Roman" w:eastAsia="Times New Roman" w:hAnsi="Times New Roman"/>
-          <w:sz w:val="24"/>
-          <w:szCs w:val="24"/>
-          <w:lang w:val="en-US" w:eastAsia="id-ID"/>
-        </w:rPr>
-        <w:t xml:space="preserve"> </w:t>
-      </w:r>
-      <w:r>
-        <w:rPr>
-          <w:rFonts w:ascii="Times New Roman" w:eastAsia="Times New Roman" w:hAnsi="Times New Roman"/>
-          <w:sz w:val="24"/>
-          <w:szCs w:val="24"/>
-          <w:lang w:eastAsia="id-ID"/>
-        </w:rPr>
-        <w:t>belum memaksimalkan teknologi yang sudah jauh berkembang</w:t>
-      </w:r>
-      <w:r>
-        <w:rPr>
-          <w:rFonts w:ascii="Times New Roman" w:eastAsia="Times New Roman" w:hAnsi="Times New Roman"/>
-          <w:sz w:val="24"/>
-          <w:szCs w:val="24"/>
-          <w:lang w:val="en-US" w:eastAsia="id-ID"/>
-        </w:rPr>
-        <w:t xml:space="preserve">, diantaranya adalah : </w:t>
-      </w:r>
-    </w:p>
-    <w:p>
-      <w:pPr>
-        <w:spacing w:after="0" w:line="360" w:lineRule="auto"/>
-        <w:jc w:val="both"/>
-        <w:rPr>
-          <w:rFonts w:ascii="Times New Roman" w:eastAsia="Times New Roman" w:hAnsi="Times New Roman"/>
-          <w:sz w:val="24"/>
-          <w:szCs w:val="24"/>
-          <w:lang w:val="en-US" w:eastAsia="id-ID"/>
-        </w:rPr>
-      </w:pPr>
-      <w:r>
-        <w:rPr>
-          <w:rFonts w:ascii="Times New Roman" w:eastAsia="Times New Roman" w:hAnsi="Times New Roman"/>
-          <w:sz w:val="24"/>
-          <w:szCs w:val="24"/>
-          <w:lang w:val="en-US" w:eastAsia="id-ID"/>
-        </w:rPr>
-        <w:t xml:space="preserve">1. </w:t>
-      </w:r>
-      <w:r>
-        <w:rPr>
-          <w:rFonts w:ascii="Times New Roman" w:eastAsia="Times New Roman" w:hAnsi="Times New Roman"/>
-          <w:sz w:val="24"/>
-          <w:szCs w:val="24"/>
-          <w:lang w:eastAsia="id-ID"/>
-        </w:rPr>
-        <w:t xml:space="preserve"> Bagian </w:t>
-      </w:r>
-      <w:r>
-        <w:rPr>
-          <w:rFonts w:ascii="Times New Roman" w:eastAsia="Times New Roman" w:hAnsi="Times New Roman"/>
-          <w:sz w:val="24"/>
-          <w:szCs w:val="24"/>
-          <w:lang w:val="en-US" w:eastAsia="id-ID"/>
-        </w:rPr>
-        <w:t>Administrasi</w:t>
-      </w:r>
-      <w:r>
-        <w:rPr>
-          <w:rFonts w:ascii="Times New Roman" w:eastAsia="Times New Roman" w:hAnsi="Times New Roman"/>
-          <w:sz w:val="24"/>
-          <w:szCs w:val="24"/>
-          <w:lang w:eastAsia="id-ID"/>
-        </w:rPr>
-        <w:t xml:space="preserve"> memiliki kendala dalam </w:t>
-      </w:r>
-      <w:r>
-        <w:rPr>
-          <w:rFonts w:ascii="Times New Roman" w:eastAsia="Times New Roman" w:hAnsi="Times New Roman"/>
-          <w:sz w:val="24"/>
-          <w:szCs w:val="24"/>
-          <w:lang w:val="en-US" w:eastAsia="id-ID"/>
-        </w:rPr>
-        <w:t xml:space="preserve">mengolah data </w:t>
-      </w:r>
-      <w:r>
-        <w:rPr>
-          <w:rFonts w:ascii="Times New Roman" w:eastAsia="Times New Roman" w:hAnsi="Times New Roman"/>
-          <w:sz w:val="24"/>
-          <w:szCs w:val="24"/>
-          <w:lang w:val="en-US" w:eastAsia="id-ID"/>
-        </w:rPr>
-        <w:t>pencatatan transaksi yang</w:t>
-      </w:r>
-      <w:r>
-        <w:rPr>
-          <w:rFonts w:ascii="Times New Roman" w:eastAsia="Times New Roman" w:hAnsi="Times New Roman"/>
-          <w:sz w:val="24"/>
-          <w:szCs w:val="24"/>
-          <w:lang w:val="en-US" w:eastAsia="id-ID"/>
-        </w:rPr>
-        <w:t xml:space="preserve"> masih</w:t>
-      </w:r>
-      <w:r>
-        <w:rPr>
-          <w:rFonts w:ascii="Times New Roman" w:eastAsia="Times New Roman" w:hAnsi="Times New Roman"/>
-          <w:sz w:val="24"/>
-          <w:szCs w:val="24"/>
-          <w:lang w:eastAsia="id-ID"/>
-        </w:rPr>
-        <w:t xml:space="preserve"> di</w:t>
-      </w:r>
-      <w:r>
-        <w:rPr>
-          <w:rFonts w:ascii="Times New Roman" w:eastAsia="Times New Roman" w:hAnsi="Times New Roman"/>
-          <w:sz w:val="24"/>
-          <w:szCs w:val="24"/>
-          <w:lang w:val="en-US" w:eastAsia="id-ID"/>
-        </w:rPr>
-        <w:t xml:space="preserve">lakukan </w:t>
-      </w:r>
-      <w:r>
-        <w:rPr>
-          <w:rFonts w:ascii="Times New Roman" w:eastAsia="Times New Roman" w:hAnsi="Times New Roman"/>
-          <w:sz w:val="24"/>
-          <w:szCs w:val="24"/>
-          <w:lang w:eastAsia="id-ID"/>
-        </w:rPr>
-        <w:t xml:space="preserve">secara manual. </w:t>
-      </w:r>
-    </w:p>
-    <w:p>
-      <w:pPr>
-        <w:spacing w:after="0" w:line="360" w:lineRule="auto"/>
-        <w:jc w:val="both"/>
-        <w:rPr>
-          <w:rFonts w:ascii="Times New Roman" w:eastAsia="Times New Roman" w:hAnsi="Times New Roman"/>
-          <w:sz w:val="24"/>
-          <w:szCs w:val="24"/>
-          <w:lang w:val="en-US" w:eastAsia="id-ID"/>
-        </w:rPr>
-      </w:pPr>
-      <w:r>
-        <w:rPr>
-          <w:rFonts w:ascii="Times New Roman" w:eastAsia="Times New Roman" w:hAnsi="Times New Roman"/>
-          <w:sz w:val="24"/>
-          <w:szCs w:val="24"/>
-          <w:lang w:val="en-US" w:eastAsia="id-ID"/>
-        </w:rPr>
-        <w:t xml:space="preserve">2.   </w:t>
-      </w:r>
-      <w:r>
-        <w:rPr>
-          <w:rFonts w:ascii="Times New Roman" w:eastAsia="Times New Roman" w:hAnsi="Times New Roman"/>
-          <w:sz w:val="24"/>
-          <w:szCs w:val="24"/>
-          <w:lang w:val="en-US" w:eastAsia="id-ID"/>
-        </w:rPr>
-        <w:t>Bagian Administrasi</w:t>
-      </w:r>
-      <w:r>
-        <w:rPr>
-          <w:rFonts w:ascii="Times New Roman" w:eastAsia="Times New Roman" w:hAnsi="Times New Roman"/>
-          <w:sz w:val="24"/>
-          <w:szCs w:val="24"/>
-          <w:lang w:val="en-US" w:eastAsia="id-ID"/>
-        </w:rPr>
-        <w:t xml:space="preserve"> </w:t>
-      </w:r>
-      <w:r>
-        <w:rPr>
-          <w:rFonts w:ascii="Times New Roman" w:eastAsia="Times New Roman" w:hAnsi="Times New Roman"/>
-          <w:sz w:val="24"/>
-          <w:szCs w:val="24"/>
-          <w:lang w:val="en-US" w:eastAsia="id-ID"/>
-        </w:rPr>
-        <w:t>memiliki kendala dalam perhitungan denda yang akurat apabila mobil rental terlambat dikembalikan</w:t>
-      </w:r>
-      <w:r>
-        <w:rPr>
-          <w:rFonts w:ascii="Times New Roman" w:eastAsia="Times New Roman" w:hAnsi="Times New Roman"/>
-          <w:sz w:val="24"/>
-          <w:szCs w:val="24"/>
-          <w:lang w:val="en-US" w:eastAsia="id-ID"/>
-        </w:rPr>
-        <w:t>.</w:t>
-      </w:r>
-      <w:r>
-        <w:rPr>
-          <w:rFonts w:ascii="Times New Roman" w:eastAsia="Times New Roman" w:hAnsi="Times New Roman"/>
-          <w:sz w:val="24"/>
-          <w:szCs w:val="24"/>
-          <w:lang w:eastAsia="id-ID"/>
-        </w:rPr>
-        <w:t xml:space="preserve"> </w:t>
-      </w:r>
-    </w:p>
-    <w:p>
-      <w:pPr>
-        <w:spacing w:after="0" w:line="360" w:lineRule="auto"/>
-        <w:jc w:val="both"/>
-        <w:rPr>
-          <w:rFonts w:ascii="Times New Roman" w:eastAsia="Times New Roman" w:hAnsi="Times New Roman"/>
-          <w:sz w:val="24"/>
-          <w:szCs w:val="24"/>
-          <w:lang w:val="en-US" w:eastAsia="id-ID"/>
-        </w:rPr>
-      </w:pPr>
-      <w:r>
-        <w:rPr>
-          <w:rFonts w:ascii="Times New Roman" w:eastAsia="Times New Roman" w:hAnsi="Times New Roman"/>
-          <w:sz w:val="24"/>
-          <w:szCs w:val="24"/>
-          <w:lang w:val="en-US" w:eastAsia="id-ID"/>
-        </w:rPr>
-        <w:t>3.  Bagian Administrasi masih mengalami kendala dalam merekap setiap transaksi yang dibuat.</w:t>
+          <w:rFonts w:ascii="Times New Roman" w:eastAsia="Times New Roman" w:hAnsi="Times New Roman"/>
+          <w:sz w:val="24"/>
+          <w:szCs w:val="24"/>
+          <w:lang w:val="en-US" w:eastAsia="id-ID"/>
+        </w:rPr>
+      </w:pPr>
+      <w:r>
+        <w:rPr>
+          <w:rFonts w:ascii="Times New Roman" w:eastAsia="Times New Roman" w:hAnsi="Times New Roman"/>
+          <w:sz w:val="24"/>
+          <w:szCs w:val="24"/>
+          <w:lang w:val="en-US" w:eastAsia="id-ID"/>
+        </w:rPr>
+        <w:lastRenderedPageBreak/>
+        <w:t xml:space="preserve">3.  Bagian Administrasi dan Pemilik </w:t>
+      </w:r>
+      <w:r>
+        <w:rPr>
+          <w:rFonts w:ascii="Times New Roman" w:eastAsia="Times New Roman" w:hAnsi="Times New Roman"/>
+          <w:sz w:val="24"/>
+          <w:szCs w:val="24"/>
+          <w:lang w:val="en-US" w:eastAsia="id-ID"/>
+        </w:rPr>
+        <w:t>masih mengalami kendala dalam merekap setiap transaksi yang dibuat.</w:t>
       </w:r>
     </w:p>
     <w:p>
@@ -4180,6 +4233,14 @@
           <w:szCs w:val="24"/>
         </w:rPr>
       </w:pPr>
+      <w:r>
+        <w:rPr>
+          <w:rFonts w:ascii="Times New Roman" w:eastAsia="Malgun Gothic" w:hAnsi="Times New Roman"/>
+          <w:sz w:val="24"/>
+          <w:szCs w:val="24"/>
+        </w:rPr>
+        <w:br w:type="page"/>
+      </w:r>
     </w:p>
     <w:p>
       <w:pPr>
@@ -4203,6 +4264,7 @@
           <w:szCs w:val="24"/>
           <w:lang w:val="en-US" w:eastAsia="id-ID"/>
         </w:rPr>
+        <w:lastRenderedPageBreak/>
         <w:t>BAB I</w:t>
       </w:r>
       <w:r>
@@ -4391,6 +4453,27 @@
         </w:rPr>
         <w:t>lihat daftar mobil</w:t>
       </w:r>
+      <w:r>
+        <w:rPr>
+          <w:rFonts w:ascii="Times New Roman" w:hAnsi="Times New Roman"/>
+          <w:sz w:val="24"/>
+          <w:szCs w:val="24"/>
+        </w:rPr>
+        <w:t xml:space="preserve"> tersedia</w:t>
+      </w:r>
+    </w:p>
+    <w:p>
+      <w:pPr>
+        <w:spacing w:after="0" w:line="360" w:lineRule="auto"/>
+        <w:ind w:firstLine="720"/>
+        <w:contextualSpacing/>
+        <w:jc w:val="both"/>
+        <w:rPr>
+          <w:rFonts w:ascii="Times New Roman" w:hAnsi="Times New Roman"/>
+          <w:sz w:val="24"/>
+          <w:szCs w:val="24"/>
+        </w:rPr>
+      </w:pPr>
     </w:p>
     <w:p>
       <w:pPr>
@@ -4399,23 +4482,25 @@
         <w:jc w:val="center"/>
         <w:rPr>
           <w:rFonts w:ascii="Times New Roman" w:hAnsi="Times New Roman"/>
-          <w:sz w:val="24"/>
-          <w:szCs w:val="24"/>
-        </w:rPr>
-      </w:pPr>
-      <w:r>
-        <w:rPr>
-          <w:rFonts w:ascii="Times New Roman" w:hAnsi="Times New Roman"/>
           <w:noProof/>
           <w:sz w:val="24"/>
           <w:szCs w:val="24"/>
           <w:lang w:val="en-US"/>
         </w:rPr>
+      </w:pPr>
+      <w:r>
+        <w:rPr>
+          <w:rFonts w:ascii="Times New Roman" w:hAnsi="Times New Roman"/>
+          <w:noProof/>
+          <w:sz w:val="24"/>
+          <w:szCs w:val="24"/>
+          <w:lang w:val="en-US"/>
+        </w:rPr>
         <w:drawing>
-          <wp:inline distT="0" distB="0" distL="0" distR="0" wp14:anchorId="3C3B190D" wp14:editId="423CD679">
-            <wp:extent cx="3327400" cy="5334000"/>
+          <wp:inline distT="0" distB="0" distL="0" distR="0" wp14:anchorId="68C6A0C4" wp14:editId="6793068B">
+            <wp:extent cx="5029200" cy="3454400"/>
             <wp:effectExtent l="0" t="0" r="0" b="0"/>
-            <wp:docPr id="5" name="Picture 5" descr="flowchart pemesanan minuman"/>
+            <wp:docPr id="7" name="Picture 7" descr="DENIR:Flowchart:cek_mobil_yang_tersedia.png"/>
             <wp:cNvGraphicFramePr>
               <a:graphicFrameLocks xmlns:a="http://schemas.openxmlformats.org/drawingml/2006/main" noChangeAspect="1"/>
             </wp:cNvGraphicFramePr>
@@ -4423,7 +4508,7 @@
               <a:graphicData uri="http://schemas.openxmlformats.org/drawingml/2006/picture">
                 <pic:pic xmlns:pic="http://schemas.openxmlformats.org/drawingml/2006/picture">
                   <pic:nvPicPr>
-                    <pic:cNvPr id="0" name="Picture 5" descr="flowchart pemesanan minuman"/>
+                    <pic:cNvPr id="0" name="Picture 7" descr="DENIR:Flowchart:cek_mobil_yang_tersedia.png"/>
                     <pic:cNvPicPr>
                       <a:picLocks noChangeAspect="1" noChangeArrowheads="1"/>
                     </pic:cNvPicPr>
@@ -4436,7 +4521,7 @@
                         </a:ext>
                       </a:extLst>
                     </a:blip>
-                    <a:srcRect l="19621" t="8777" r="21780" b="24548"/>
+                    <a:srcRect/>
                     <a:stretch>
                       <a:fillRect/>
                     </a:stretch>
@@ -4444,7 +4529,7 @@
                   <pic:spPr bwMode="auto">
                     <a:xfrm>
                       <a:off x="0" y="0"/>
-                      <a:ext cx="3327400" cy="5334000"/>
+                      <a:ext cx="5029200" cy="3454400"/>
                     </a:xfrm>
                     <a:prstGeom prst="rect">
                       <a:avLst/>
@@ -4472,13 +4557,57 @@
           <w:szCs w:val="24"/>
         </w:rPr>
       </w:pPr>
-      <w:r>
-        <w:rPr>
-          <w:rFonts w:ascii="Times New Roman" w:hAnsi="Times New Roman"/>
-          <w:sz w:val="24"/>
-          <w:szCs w:val="24"/>
-        </w:rPr>
-        <w:t xml:space="preserve">Gambar 2.1 Flowchart Input </w:t>
+    </w:p>
+    <w:p>
+      <w:pPr>
+        <w:spacing w:after="0" w:line="360" w:lineRule="auto"/>
+        <w:contextualSpacing/>
+        <w:jc w:val="center"/>
+        <w:rPr>
+          <w:rFonts w:ascii="Times New Roman" w:hAnsi="Times New Roman"/>
+          <w:sz w:val="24"/>
+          <w:szCs w:val="24"/>
+        </w:rPr>
+      </w:pPr>
+      <w:r>
+        <w:rPr>
+          <w:rFonts w:ascii="Times New Roman" w:hAnsi="Times New Roman"/>
+          <w:sz w:val="24"/>
+          <w:szCs w:val="24"/>
+        </w:rPr>
+        <w:t>Gambar 2.1</w:t>
+      </w:r>
+      <w:r>
+        <w:rPr>
+          <w:rFonts w:ascii="Times New Roman" w:hAnsi="Times New Roman"/>
+          <w:sz w:val="24"/>
+          <w:szCs w:val="24"/>
+        </w:rPr>
+        <w:t>.1</w:t>
+      </w:r>
+      <w:r>
+        <w:rPr>
+          <w:rFonts w:ascii="Times New Roman" w:hAnsi="Times New Roman"/>
+          <w:sz w:val="24"/>
+          <w:szCs w:val="24"/>
+        </w:rPr>
+        <w:t xml:space="preserve"> Flowchart </w:t>
+      </w:r>
+      <w:r>
+        <w:rPr>
+          <w:rFonts w:ascii="Times New Roman" w:hAnsi="Times New Roman"/>
+          <w:sz w:val="24"/>
+          <w:szCs w:val="24"/>
+        </w:rPr>
+        <w:t>Lihat</w:t>
+      </w:r>
+      <w:r>
+        <w:rPr>
+          <w:rFonts w:ascii="Times New Roman" w:hAnsi="Times New Roman"/>
+          <w:sz w:val="24"/>
+          <w:szCs w:val="24"/>
+        </w:rPr>
+        <w:t xml:space="preserve"> </w:t>
       </w:r>
       <w:r>
         <w:rPr>
@@ -4488,11 +4617,104 @@
         </w:rPr>
         <w:t>Data Mobil</w:t>
       </w:r>
+      <w:r>
+        <w:rPr>
+          <w:rFonts w:ascii="Times New Roman" w:hAnsi="Times New Roman"/>
+          <w:sz w:val="24"/>
+          <w:szCs w:val="24"/>
+        </w:rPr>
+        <w:t xml:space="preserve"> Tersedia</w:t>
+      </w:r>
     </w:p>
     <w:p>
       <w:pPr>
         <w:spacing w:after="0" w:line="360" w:lineRule="auto"/>
         <w:contextualSpacing/>
+        <w:jc w:val="center"/>
+        <w:rPr>
+          <w:rFonts w:ascii="Times New Roman" w:hAnsi="Times New Roman"/>
+          <w:sz w:val="24"/>
+          <w:szCs w:val="24"/>
+        </w:rPr>
+      </w:pPr>
+    </w:p>
+    <w:p>
+      <w:pPr>
+        <w:spacing w:after="0" w:line="360" w:lineRule="auto"/>
+        <w:contextualSpacing/>
+        <w:jc w:val="center"/>
+        <w:rPr>
+          <w:rFonts w:ascii="Times New Roman" w:hAnsi="Times New Roman"/>
+          <w:sz w:val="24"/>
+          <w:szCs w:val="24"/>
+        </w:rPr>
+      </w:pPr>
+    </w:p>
+    <w:p>
+      <w:pPr>
+        <w:spacing w:after="0" w:line="360" w:lineRule="auto"/>
+        <w:contextualSpacing/>
+        <w:jc w:val="center"/>
+        <w:rPr>
+          <w:rFonts w:ascii="Times New Roman" w:hAnsi="Times New Roman"/>
+          <w:sz w:val="24"/>
+          <w:szCs w:val="24"/>
+        </w:rPr>
+      </w:pPr>
+    </w:p>
+    <w:p>
+      <w:pPr>
+        <w:spacing w:after="0" w:line="360" w:lineRule="auto"/>
+        <w:contextualSpacing/>
+        <w:jc w:val="center"/>
+        <w:rPr>
+          <w:rFonts w:ascii="Times New Roman" w:hAnsi="Times New Roman"/>
+          <w:sz w:val="24"/>
+          <w:szCs w:val="24"/>
+        </w:rPr>
+      </w:pPr>
+    </w:p>
+    <w:p>
+      <w:pPr>
+        <w:spacing w:after="0" w:line="360" w:lineRule="auto"/>
+        <w:contextualSpacing/>
+        <w:jc w:val="center"/>
+        <w:rPr>
+          <w:rFonts w:ascii="Times New Roman" w:hAnsi="Times New Roman"/>
+          <w:sz w:val="24"/>
+          <w:szCs w:val="24"/>
+        </w:rPr>
+      </w:pPr>
+    </w:p>
+    <w:p>
+      <w:pPr>
+        <w:spacing w:after="0" w:line="360" w:lineRule="auto"/>
+        <w:contextualSpacing/>
+        <w:jc w:val="center"/>
+        <w:rPr>
+          <w:rFonts w:ascii="Times New Roman" w:hAnsi="Times New Roman"/>
+          <w:sz w:val="24"/>
+          <w:szCs w:val="24"/>
+        </w:rPr>
+      </w:pPr>
+    </w:p>
+    <w:p>
+      <w:pPr>
+        <w:spacing w:after="0" w:line="360" w:lineRule="auto"/>
+        <w:contextualSpacing/>
+        <w:jc w:val="center"/>
+        <w:rPr>
+          <w:rFonts w:ascii="Times New Roman" w:hAnsi="Times New Roman"/>
+          <w:sz w:val="24"/>
+          <w:szCs w:val="24"/>
+        </w:rPr>
+      </w:pPr>
+    </w:p>
+    <w:p>
+      <w:pPr>
+        <w:spacing w:after="0" w:line="360" w:lineRule="auto"/>
+        <w:contextualSpacing/>
+        <w:jc w:val="center"/>
         <w:rPr>
           <w:rFonts w:ascii="Times New Roman" w:hAnsi="Times New Roman"/>
           <w:sz w:val="24"/>
@@ -4517,115 +4739,17 @@
           <w:rFonts w:ascii="Times New Roman" w:hAnsi="Times New Roman"/>
           <w:sz w:val="24"/>
           <w:szCs w:val="24"/>
-        </w:rPr>
-        <w:t xml:space="preserve">Pertama – tama </w:t>
-      </w:r>
-      <w:r>
-        <w:rPr>
-          <w:rFonts w:ascii="Times New Roman" w:hAnsi="Times New Roman"/>
-          <w:sz w:val="24"/>
-          <w:szCs w:val="24"/>
-        </w:rPr>
-        <w:t>Bagian Administrasi</w:t>
-      </w:r>
-      <w:r>
-        <w:rPr>
-          <w:rFonts w:ascii="Times New Roman" w:hAnsi="Times New Roman"/>
-          <w:sz w:val="24"/>
-          <w:szCs w:val="24"/>
-        </w:rPr>
-        <w:t xml:space="preserve"> membuka aplikasi, kemudian memilih memilih menu </w:t>
-      </w:r>
-      <w:r>
-        <w:rPr>
-          <w:rFonts w:ascii="Times New Roman" w:hAnsi="Times New Roman"/>
-          <w:sz w:val="24"/>
-          <w:szCs w:val="24"/>
-        </w:rPr>
-        <w:t>daftar mobil</w:t>
-      </w:r>
-      <w:r>
-        <w:rPr>
-          <w:rFonts w:ascii="Times New Roman" w:hAnsi="Times New Roman"/>
-          <w:sz w:val="24"/>
-          <w:szCs w:val="24"/>
-        </w:rPr>
-        <w:t xml:space="preserve">, setelah itu </w:t>
-      </w:r>
-      <w:r>
-        <w:rPr>
-          <w:rFonts w:ascii="Times New Roman" w:hAnsi="Times New Roman"/>
-          <w:sz w:val="24"/>
-          <w:szCs w:val="24"/>
-        </w:rPr>
-        <w:t>memilih menu tersedia atau semua</w:t>
-      </w:r>
-      <w:r>
-        <w:rPr>
-          <w:rFonts w:ascii="Times New Roman" w:hAnsi="Times New Roman"/>
-          <w:sz w:val="24"/>
-          <w:szCs w:val="24"/>
-        </w:rPr>
-        <w:t>.</w:t>
-      </w:r>
-    </w:p>
-    <w:p>
-      <w:pPr>
-        <w:spacing w:after="0" w:line="360" w:lineRule="auto"/>
-        <w:contextualSpacing/>
-        <w:jc w:val="both"/>
-        <w:rPr>
-          <w:rFonts w:ascii="Times New Roman" w:hAnsi="Times New Roman"/>
-          <w:b/>
-          <w:sz w:val="24"/>
-          <w:szCs w:val="24"/>
-        </w:rPr>
-      </w:pPr>
-      <w:r>
-        <w:rPr>
-          <w:rFonts w:ascii="Times New Roman" w:hAnsi="Times New Roman"/>
-          <w:b/>
-          <w:sz w:val="24"/>
-          <w:szCs w:val="24"/>
-        </w:rPr>
-        <w:t xml:space="preserve">2.2.2 </w:t>
-      </w:r>
-      <w:r>
-        <w:rPr>
-          <w:rFonts w:ascii="Times New Roman" w:hAnsi="Times New Roman"/>
-          <w:b/>
-          <w:sz w:val="24"/>
-          <w:szCs w:val="24"/>
-        </w:rPr>
-        <w:tab/>
-      </w:r>
-      <w:r>
-        <w:rPr>
-          <w:rFonts w:ascii="Times New Roman" w:hAnsi="Times New Roman"/>
-          <w:b/>
-          <w:sz w:val="24"/>
-          <w:szCs w:val="24"/>
-          <w:lang w:val="en-US"/>
-        </w:rPr>
-        <w:t xml:space="preserve">Perancangan Prosedur </w:t>
-      </w:r>
-      <w:r>
-        <w:rPr>
-          <w:rFonts w:ascii="Times New Roman" w:hAnsi="Times New Roman"/>
-          <w:b/>
-          <w:sz w:val="24"/>
-          <w:szCs w:val="24"/>
-        </w:rPr>
-        <w:t xml:space="preserve">Input Data </w:t>
-      </w:r>
-      <w:r>
-        <w:rPr>
-          <w:rFonts w:ascii="Times New Roman" w:hAnsi="Times New Roman"/>
-          <w:b/>
-          <w:sz w:val="24"/>
-          <w:szCs w:val="24"/>
-        </w:rPr>
-        <w:t>Mobil</w:t>
+          <w:lang w:val="en-US"/>
+        </w:rPr>
+        <w:t xml:space="preserve">Berikut ini adalah peta alur dari </w:t>
+      </w:r>
+      <w:r>
+        <w:rPr>
+          <w:rFonts w:ascii="Times New Roman" w:hAnsi="Times New Roman"/>
+          <w:sz w:val="24"/>
+          <w:szCs w:val="24"/>
+        </w:rPr>
+        <w:t>lihat daftar mobil semua</w:t>
       </w:r>
     </w:p>
     <w:p>
@@ -4640,69 +4764,33 @@
           <w:szCs w:val="24"/>
         </w:rPr>
       </w:pPr>
-      <w:r>
-        <w:rPr>
-          <w:rFonts w:ascii="Times New Roman" w:hAnsi="Times New Roman"/>
-          <w:sz w:val="24"/>
-          <w:szCs w:val="24"/>
-          <w:lang w:val="en-US"/>
-        </w:rPr>
-        <w:t xml:space="preserve">Berikut ini adalah peta alur dari </w:t>
-      </w:r>
-      <w:r>
-        <w:rPr>
-          <w:rFonts w:ascii="Times New Roman" w:hAnsi="Times New Roman"/>
-          <w:sz w:val="24"/>
-          <w:szCs w:val="24"/>
-        </w:rPr>
-        <w:t xml:space="preserve">input data </w:t>
-      </w:r>
-      <w:r>
-        <w:rPr>
-          <w:rFonts w:ascii="Times New Roman" w:hAnsi="Times New Roman"/>
-          <w:sz w:val="24"/>
-          <w:szCs w:val="24"/>
-        </w:rPr>
-        <w:t>mobil</w:t>
-      </w:r>
     </w:p>
     <w:p>
       <w:pPr>
         <w:spacing w:after="0" w:line="360" w:lineRule="auto"/>
         <w:contextualSpacing/>
-        <w:jc w:val="both"/>
-        <w:rPr>
-          <w:rFonts w:ascii="Times New Roman" w:hAnsi="Times New Roman"/>
-          <w:sz w:val="24"/>
-          <w:szCs w:val="24"/>
-        </w:rPr>
-      </w:pPr>
-    </w:p>
-    <w:p>
-      <w:pPr>
-        <w:pStyle w:val="NoSpacing"/>
-        <w:spacing w:line="360" w:lineRule="auto"/>
         <w:jc w:val="center"/>
         <w:rPr>
-          <w:rFonts w:ascii="Times New Roman" w:eastAsia="Malgun Gothic" w:hAnsi="Times New Roman"/>
-          <w:sz w:val="24"/>
-          <w:szCs w:val="24"/>
-          <w:lang w:val="en-US"/>
-        </w:rPr>
-      </w:pPr>
-      <w:r>
-        <w:rPr>
-          <w:rFonts w:ascii="Times New Roman" w:eastAsia="Malgun Gothic" w:hAnsi="Times New Roman"/>
+          <w:rFonts w:ascii="Times New Roman" w:hAnsi="Times New Roman"/>
           <w:noProof/>
           <w:sz w:val="24"/>
           <w:szCs w:val="24"/>
           <w:lang w:val="en-US"/>
         </w:rPr>
+      </w:pPr>
+      <w:r>
+        <w:rPr>
+          <w:rFonts w:ascii="Times New Roman" w:hAnsi="Times New Roman"/>
+          <w:noProof/>
+          <w:sz w:val="24"/>
+          <w:szCs w:val="24"/>
+          <w:lang w:val="en-US"/>
+        </w:rPr>
         <w:drawing>
-          <wp:inline distT="0" distB="0" distL="0" distR="0" wp14:anchorId="32FCB620" wp14:editId="23E3BF1F">
-            <wp:extent cx="3708400" cy="5829300"/>
+          <wp:inline distT="0" distB="0" distL="0" distR="0" wp14:anchorId="15125F03" wp14:editId="28AA3283">
+            <wp:extent cx="2413000" cy="4356100"/>
             <wp:effectExtent l="0" t="0" r="0" b="12700"/>
-            <wp:docPr id="6" name="Picture 6" descr="flowchart input makanan"/>
+            <wp:docPr id="8" name="Picture 8" descr="DENIR:Flowchart:cek_seluruh_data_mobil.png"/>
             <wp:cNvGraphicFramePr>
               <a:graphicFrameLocks xmlns:a="http://schemas.openxmlformats.org/drawingml/2006/main" noChangeAspect="1"/>
             </wp:cNvGraphicFramePr>
@@ -4710,7 +4798,7 @@
               <a:graphicData uri="http://schemas.openxmlformats.org/drawingml/2006/picture">
                 <pic:pic xmlns:pic="http://schemas.openxmlformats.org/drawingml/2006/picture">
                   <pic:nvPicPr>
-                    <pic:cNvPr id="0" name="Picture 6" descr="flowchart input makanan"/>
+                    <pic:cNvPr id="0" name="Picture 8" descr="DENIR:Flowchart:cek_seluruh_data_mobil.png"/>
                     <pic:cNvPicPr>
                       <a:picLocks noChangeAspect="1" noChangeArrowheads="1"/>
                     </pic:cNvPicPr>
@@ -4723,7 +4811,7 @@
                         </a:ext>
                       </a:extLst>
                     </a:blip>
-                    <a:srcRect l="20169" t="9003" r="20169" b="24620"/>
+                    <a:srcRect/>
                     <a:stretch>
                       <a:fillRect/>
                     </a:stretch>
@@ -4731,7 +4819,7 @@
                   <pic:spPr bwMode="auto">
                     <a:xfrm>
                       <a:off x="0" y="0"/>
-                      <a:ext cx="3708400" cy="5829300"/>
+                      <a:ext cx="2413000" cy="4356100"/>
                     </a:xfrm>
                     <a:prstGeom prst="rect">
                       <a:avLst/>
@@ -4750,39 +4838,42 @@
     </w:p>
     <w:p>
       <w:pPr>
-        <w:pStyle w:val="NoSpacing"/>
-        <w:spacing w:line="360" w:lineRule="auto"/>
+        <w:spacing w:after="0" w:line="360" w:lineRule="auto"/>
+        <w:contextualSpacing/>
         <w:jc w:val="center"/>
         <w:rPr>
-          <w:rFonts w:ascii="Times New Roman" w:eastAsia="Malgun Gothic" w:hAnsi="Times New Roman"/>
-          <w:sz w:val="24"/>
-          <w:szCs w:val="24"/>
-        </w:rPr>
-      </w:pPr>
-      <w:r>
-        <w:rPr>
-          <w:rFonts w:ascii="Times New Roman" w:eastAsia="Malgun Gothic" w:hAnsi="Times New Roman"/>
-          <w:sz w:val="24"/>
-          <w:szCs w:val="24"/>
-        </w:rPr>
-        <w:t xml:space="preserve">Gambar 2.2 Flowchart Input Data </w:t>
-      </w:r>
-      <w:r>
-        <w:rPr>
-          <w:rFonts w:ascii="Times New Roman" w:eastAsia="Malgun Gothic" w:hAnsi="Times New Roman"/>
-          <w:sz w:val="24"/>
-          <w:szCs w:val="24"/>
-        </w:rPr>
-        <w:t>Paket Wisata</w:t>
-      </w:r>
-    </w:p>
-    <w:p>
-      <w:pPr>
-        <w:pStyle w:val="NoSpacing"/>
-        <w:spacing w:line="360" w:lineRule="auto"/>
+          <w:rFonts w:ascii="Times New Roman" w:hAnsi="Times New Roman"/>
+          <w:sz w:val="24"/>
+          <w:szCs w:val="24"/>
+        </w:rPr>
+      </w:pPr>
+    </w:p>
+    <w:p>
+      <w:pPr>
+        <w:spacing w:after="0" w:line="360" w:lineRule="auto"/>
+        <w:contextualSpacing/>
         <w:jc w:val="center"/>
         <w:rPr>
-          <w:rFonts w:ascii="Times New Roman" w:eastAsia="Malgun Gothic" w:hAnsi="Times New Roman"/>
+          <w:rFonts w:ascii="Times New Roman" w:hAnsi="Times New Roman"/>
+          <w:sz w:val="24"/>
+          <w:szCs w:val="24"/>
+        </w:rPr>
+      </w:pPr>
+      <w:r>
+        <w:rPr>
+          <w:rFonts w:ascii="Times New Roman" w:hAnsi="Times New Roman"/>
+          <w:sz w:val="24"/>
+          <w:szCs w:val="24"/>
+        </w:rPr>
+        <w:t>Gambar 2.1.2 Flowchart Lihat Data Mobil Semua</w:t>
+      </w:r>
+    </w:p>
+    <w:p>
+      <w:pPr>
+        <w:spacing w:after="0" w:line="360" w:lineRule="auto"/>
+        <w:contextualSpacing/>
+        <w:rPr>
+          <w:rFonts w:ascii="Times New Roman" w:hAnsi="Times New Roman"/>
           <w:sz w:val="24"/>
           <w:szCs w:val="24"/>
         </w:rPr>
@@ -4806,7 +4897,7 @@
           <w:sz w:val="24"/>
           <w:szCs w:val="24"/>
         </w:rPr>
-        <w:t xml:space="preserve">Langkah pertama </w:t>
+        <w:t xml:space="preserve">Pertama – tama </w:t>
       </w:r>
       <w:r>
         <w:rPr>
@@ -4822,112 +4913,39 @@
           <w:sz w:val="24"/>
           <w:szCs w:val="24"/>
         </w:rPr>
-        <w:t xml:space="preserve"> membuka aplikasi, kemudian memilih menu input </w:t>
-      </w:r>
-      <w:r>
-        <w:rPr>
-          <w:rFonts w:ascii="Times New Roman" w:hAnsi="Times New Roman"/>
-          <w:sz w:val="24"/>
-          <w:szCs w:val="24"/>
-        </w:rPr>
-        <w:t>data mobil</w:t>
-      </w:r>
-      <w:r>
-        <w:rPr>
-          <w:rFonts w:ascii="Times New Roman" w:hAnsi="Times New Roman"/>
-          <w:sz w:val="24"/>
-          <w:szCs w:val="24"/>
-        </w:rPr>
-        <w:t xml:space="preserve">, setelah itu menginputkan data </w:t>
-      </w:r>
-      <w:r>
-        <w:rPr>
-          <w:rFonts w:ascii="Times New Roman" w:hAnsi="Times New Roman"/>
-          <w:sz w:val="24"/>
-          <w:szCs w:val="24"/>
-        </w:rPr>
-        <w:t>mobil</w:t>
-      </w:r>
-      <w:r>
-        <w:rPr>
-          <w:rFonts w:ascii="Times New Roman" w:hAnsi="Times New Roman"/>
-          <w:sz w:val="24"/>
-          <w:szCs w:val="24"/>
-        </w:rPr>
-        <w:t xml:space="preserve"> lalu data akan terupdate ke file yang telah disiapkan.</w:t>
-      </w:r>
-    </w:p>
-    <w:p>
-      <w:pPr>
-        <w:pStyle w:val="NoSpacing"/>
-        <w:spacing w:line="360" w:lineRule="auto"/>
-        <w:rPr>
-          <w:rFonts w:ascii="Times New Roman" w:eastAsia="Malgun Gothic" w:hAnsi="Times New Roman"/>
-          <w:sz w:val="24"/>
-          <w:szCs w:val="24"/>
-        </w:rPr>
-      </w:pPr>
-    </w:p>
-    <w:p>
-      <w:pPr>
-        <w:pStyle w:val="NoSpacing"/>
-        <w:spacing w:line="360" w:lineRule="auto"/>
-        <w:rPr>
-          <w:rFonts w:ascii="Times New Roman" w:eastAsia="Malgun Gothic" w:hAnsi="Times New Roman"/>
-          <w:sz w:val="24"/>
-          <w:szCs w:val="24"/>
-          <w:lang w:val="en-US"/>
-        </w:rPr>
-      </w:pPr>
-    </w:p>
-    <w:p>
-      <w:pPr>
-        <w:spacing w:after="0" w:line="360" w:lineRule="auto"/>
-        <w:contextualSpacing/>
-        <w:jc w:val="both"/>
-        <w:rPr>
-          <w:rFonts w:ascii="Times New Roman" w:hAnsi="Times New Roman"/>
-          <w:b/>
-          <w:sz w:val="24"/>
-          <w:szCs w:val="24"/>
-        </w:rPr>
-      </w:pPr>
-      <w:r>
-        <w:rPr>
-          <w:rFonts w:ascii="Times New Roman" w:hAnsi="Times New Roman"/>
-          <w:b/>
-          <w:sz w:val="24"/>
-          <w:szCs w:val="24"/>
-        </w:rPr>
-        <w:t xml:space="preserve">2.2.3 </w:t>
-      </w:r>
-      <w:r>
-        <w:rPr>
-          <w:rFonts w:ascii="Times New Roman" w:hAnsi="Times New Roman"/>
-          <w:b/>
-          <w:sz w:val="24"/>
-          <w:szCs w:val="24"/>
-        </w:rPr>
-        <w:tab/>
-      </w:r>
-      <w:r>
-        <w:rPr>
-          <w:rFonts w:ascii="Times New Roman" w:hAnsi="Times New Roman"/>
-          <w:b/>
-          <w:sz w:val="24"/>
-          <w:szCs w:val="24"/>
-          <w:lang w:val="en-US"/>
-        </w:rPr>
-        <w:t xml:space="preserve">Perancangan Prosedur </w:t>
-      </w:r>
-      <w:r>
-        <w:rPr>
-          <w:rFonts w:ascii="Times New Roman" w:hAnsi="Times New Roman"/>
-          <w:b/>
-          <w:sz w:val="24"/>
-          <w:szCs w:val="24"/>
-        </w:rPr>
-        <w:t>Input Transaksi</w:t>
+        <w:t xml:space="preserve"> membuka aplikasi, kemudian memilih memilih menu </w:t>
+      </w:r>
+      <w:r>
+        <w:rPr>
+          <w:rFonts w:ascii="Times New Roman" w:hAnsi="Times New Roman"/>
+          <w:sz w:val="24"/>
+          <w:szCs w:val="24"/>
+        </w:rPr>
+        <w:t>daftar mobil</w:t>
+      </w:r>
+      <w:r>
+        <w:rPr>
+          <w:rFonts w:ascii="Times New Roman" w:hAnsi="Times New Roman"/>
+          <w:sz w:val="24"/>
+          <w:szCs w:val="24"/>
+        </w:rPr>
+        <w:t xml:space="preserve">, setelah itu </w:t>
+      </w:r>
+      <w:r>
+        <w:rPr>
+          <w:rFonts w:ascii="Times New Roman" w:hAnsi="Times New Roman"/>
+          <w:sz w:val="24"/>
+          <w:szCs w:val="24"/>
+        </w:rPr>
+        <w:t>memilih menu tersedia atau semua</w:t>
+      </w:r>
+      <w:r>
+        <w:rPr>
+          <w:rFonts w:ascii="Times New Roman" w:hAnsi="Times New Roman"/>
+          <w:sz w:val="24"/>
+          <w:szCs w:val="24"/>
+        </w:rPr>
+        <w:t>.</w:t>
       </w:r>
     </w:p>
     <w:p>
@@ -4942,22 +4960,64 @@
           <w:szCs w:val="24"/>
         </w:rPr>
       </w:pPr>
-      <w:r>
-        <w:rPr>
-          <w:rFonts w:ascii="Times New Roman" w:hAnsi="Times New Roman"/>
-          <w:sz w:val="24"/>
-          <w:szCs w:val="24"/>
-          <w:lang w:val="en-US"/>
-        </w:rPr>
-        <w:t xml:space="preserve">Berikut ini adalah peta alur dari </w:t>
-      </w:r>
-      <w:r>
-        <w:rPr>
-          <w:rFonts w:ascii="Times New Roman" w:hAnsi="Times New Roman"/>
-          <w:sz w:val="24"/>
-          <w:szCs w:val="24"/>
-        </w:rPr>
-        <w:t>Input Transaksi</w:t>
+    </w:p>
+    <w:p>
+      <w:pPr>
+        <w:spacing w:after="0" w:line="360" w:lineRule="auto"/>
+        <w:contextualSpacing/>
+        <w:jc w:val="both"/>
+        <w:rPr>
+          <w:rFonts w:ascii="Times New Roman" w:hAnsi="Times New Roman"/>
+          <w:b/>
+          <w:sz w:val="24"/>
+          <w:szCs w:val="24"/>
+        </w:rPr>
+      </w:pPr>
+      <w:r>
+        <w:rPr>
+          <w:rFonts w:ascii="Times New Roman" w:hAnsi="Times New Roman"/>
+          <w:b/>
+          <w:sz w:val="24"/>
+          <w:szCs w:val="24"/>
+        </w:rPr>
+        <w:t xml:space="preserve">2.2.2 </w:t>
+      </w:r>
+      <w:r>
+        <w:rPr>
+          <w:rFonts w:ascii="Times New Roman" w:hAnsi="Times New Roman"/>
+          <w:b/>
+          <w:sz w:val="24"/>
+          <w:szCs w:val="24"/>
+        </w:rPr>
+        <w:tab/>
+      </w:r>
+      <w:r>
+        <w:rPr>
+          <w:rFonts w:ascii="Times New Roman" w:hAnsi="Times New Roman"/>
+          <w:b/>
+          <w:sz w:val="24"/>
+          <w:szCs w:val="24"/>
+          <w:lang w:val="en-US"/>
+        </w:rPr>
+        <w:t xml:space="preserve">Perancangan Prosedur </w:t>
+      </w:r>
+      <w:r>
+        <w:rPr>
+          <w:rFonts w:ascii="Times New Roman" w:hAnsi="Times New Roman"/>
+          <w:b/>
+          <w:sz w:val="24"/>
+          <w:szCs w:val="24"/>
+        </w:rPr>
+        <w:t xml:space="preserve">Input Data </w:t>
+      </w:r>
+      <w:r>
+        <w:rPr>
+          <w:rFonts w:ascii="Times New Roman" w:hAnsi="Times New Roman"/>
+          <w:b/>
+          <w:sz w:val="24"/>
+          <w:szCs w:val="24"/>
+        </w:rPr>
+        <w:t>Mobil</w:t>
       </w:r>
     </w:p>
     <w:p>
@@ -4972,13 +5032,37 @@
           <w:szCs w:val="24"/>
         </w:rPr>
       </w:pPr>
-    </w:p>
-    <w:p>
-      <w:pPr>
-        <w:spacing w:after="0" w:line="360" w:lineRule="auto"/>
-        <w:ind w:firstLine="720"/>
+      <w:r>
+        <w:rPr>
+          <w:rFonts w:ascii="Times New Roman" w:hAnsi="Times New Roman"/>
+          <w:sz w:val="24"/>
+          <w:szCs w:val="24"/>
+          <w:lang w:val="en-US"/>
+        </w:rPr>
+        <w:t xml:space="preserve">Berikut ini adalah peta alur dari </w:t>
+      </w:r>
+      <w:r>
+        <w:rPr>
+          <w:rFonts w:ascii="Times New Roman" w:hAnsi="Times New Roman"/>
+          <w:sz w:val="24"/>
+          <w:szCs w:val="24"/>
+        </w:rPr>
+        <w:t xml:space="preserve">input data </w:t>
+      </w:r>
+      <w:r>
+        <w:rPr>
+          <w:rFonts w:ascii="Times New Roman" w:hAnsi="Times New Roman"/>
+          <w:sz w:val="24"/>
+          <w:szCs w:val="24"/>
+        </w:rPr>
+        <w:t>mobil</w:t>
+      </w:r>
+    </w:p>
+    <w:p>
+      <w:pPr>
+        <w:spacing w:after="0" w:line="360" w:lineRule="auto"/>
         <w:contextualSpacing/>
-        <w:jc w:val="center"/>
+        <w:jc w:val="both"/>
         <w:rPr>
           <w:rFonts w:ascii="Times New Roman" w:hAnsi="Times New Roman"/>
           <w:sz w:val="24"/>
@@ -4993,11 +5077,12 @@
           <w:szCs w:val="24"/>
           <w:lang w:val="en-US"/>
         </w:rPr>
+        <w:lastRenderedPageBreak/>
         <w:drawing>
-          <wp:inline distT="0" distB="0" distL="0" distR="0" wp14:anchorId="7327C567" wp14:editId="57CCE2A6">
-            <wp:extent cx="4648200" cy="5473700"/>
-            <wp:effectExtent l="0" t="0" r="0" b="12700"/>
-            <wp:docPr id="2" name="Picture 2" descr="flowchart pemesanan makanan"/>
+          <wp:inline distT="0" distB="0" distL="0" distR="0" wp14:anchorId="26EFD39C" wp14:editId="33B695D3">
+            <wp:extent cx="5041900" cy="5207000"/>
+            <wp:effectExtent l="0" t="0" r="12700" b="0"/>
+            <wp:docPr id="9" name="Picture 9" descr="DENIR:Flowchart:input_data_mobil.png"/>
             <wp:cNvGraphicFramePr>
               <a:graphicFrameLocks xmlns:a="http://schemas.openxmlformats.org/drawingml/2006/main" noChangeAspect="1"/>
             </wp:cNvGraphicFramePr>
@@ -5005,7 +5090,7 @@
               <a:graphicData uri="http://schemas.openxmlformats.org/drawingml/2006/picture">
                 <pic:pic xmlns:pic="http://schemas.openxmlformats.org/drawingml/2006/picture">
                   <pic:nvPicPr>
-                    <pic:cNvPr id="0" name="Picture 2" descr="flowchart pemesanan makanan"/>
+                    <pic:cNvPr id="0" name="Picture 9" descr="DENIR:Flowchart:input_data_mobil.png"/>
                     <pic:cNvPicPr>
                       <a:picLocks noChangeAspect="1" noChangeArrowheads="1"/>
                     </pic:cNvPicPr>
@@ -5018,7 +5103,7 @@
                         </a:ext>
                       </a:extLst>
                     </a:blip>
-                    <a:srcRect t="6842" b="9607"/>
+                    <a:srcRect/>
                     <a:stretch>
                       <a:fillRect/>
                     </a:stretch>
@@ -5026,7 +5111,7 @@
                   <pic:spPr bwMode="auto">
                     <a:xfrm>
                       <a:off x="0" y="0"/>
-                      <a:ext cx="4648200" cy="5473700"/>
+                      <a:ext cx="5041900" cy="5207000"/>
                     </a:xfrm>
                     <a:prstGeom prst="rect">
                       <a:avLst/>
@@ -5045,39 +5130,52 @@
     </w:p>
     <w:p>
       <w:pPr>
-        <w:spacing w:after="0" w:line="360" w:lineRule="auto"/>
-        <w:ind w:left="720" w:firstLine="720"/>
-        <w:contextualSpacing/>
-        <w:rPr>
-          <w:rFonts w:ascii="Times New Roman" w:hAnsi="Times New Roman"/>
-          <w:sz w:val="24"/>
-          <w:szCs w:val="24"/>
-        </w:rPr>
-      </w:pPr>
-      <w:r>
-        <w:rPr>
-          <w:rFonts w:ascii="Times New Roman" w:hAnsi="Times New Roman"/>
-          <w:sz w:val="24"/>
-          <w:szCs w:val="24"/>
-        </w:rPr>
-        <w:t xml:space="preserve">Gambar 2.3 Flowchart Proses </w:t>
-      </w:r>
-      <w:r>
-        <w:rPr>
-          <w:rFonts w:ascii="Times New Roman" w:hAnsi="Times New Roman"/>
-          <w:sz w:val="24"/>
-          <w:szCs w:val="24"/>
-        </w:rPr>
-        <w:t>Input Transaksi</w:t>
-      </w:r>
-    </w:p>
-    <w:p>
-      <w:pPr>
-        <w:spacing w:after="0" w:line="360" w:lineRule="auto"/>
-        <w:ind w:firstLine="720"/>
-        <w:contextualSpacing/>
-        <w:rPr>
-          <w:rFonts w:ascii="Times New Roman" w:hAnsi="Times New Roman"/>
+        <w:pStyle w:val="NoSpacing"/>
+        <w:spacing w:line="360" w:lineRule="auto"/>
+        <w:jc w:val="center"/>
+        <w:rPr>
+          <w:rFonts w:ascii="Times New Roman" w:eastAsia="Malgun Gothic" w:hAnsi="Times New Roman"/>
+          <w:sz w:val="24"/>
+          <w:szCs w:val="24"/>
+          <w:lang w:val="en-US"/>
+        </w:rPr>
+      </w:pPr>
+    </w:p>
+    <w:p>
+      <w:pPr>
+        <w:pStyle w:val="NoSpacing"/>
+        <w:spacing w:line="360" w:lineRule="auto"/>
+        <w:jc w:val="center"/>
+        <w:rPr>
+          <w:rFonts w:ascii="Times New Roman" w:eastAsia="Malgun Gothic" w:hAnsi="Times New Roman"/>
+          <w:sz w:val="24"/>
+          <w:szCs w:val="24"/>
+        </w:rPr>
+      </w:pPr>
+      <w:r>
+        <w:rPr>
+          <w:rFonts w:ascii="Times New Roman" w:eastAsia="Malgun Gothic" w:hAnsi="Times New Roman"/>
+          <w:sz w:val="24"/>
+          <w:szCs w:val="24"/>
+        </w:rPr>
+        <w:t xml:space="preserve">Gambar 2.2 Flowchart Input Data </w:t>
+      </w:r>
+      <w:r>
+        <w:rPr>
+          <w:rFonts w:ascii="Times New Roman" w:eastAsia="Malgun Gothic" w:hAnsi="Times New Roman"/>
+          <w:sz w:val="24"/>
+          <w:szCs w:val="24"/>
+        </w:rPr>
+        <w:t>Mobil</w:t>
+      </w:r>
+    </w:p>
+    <w:p>
+      <w:pPr>
+        <w:pStyle w:val="NoSpacing"/>
+        <w:spacing w:line="360" w:lineRule="auto"/>
+        <w:jc w:val="center"/>
+        <w:rPr>
+          <w:rFonts w:ascii="Times New Roman" w:eastAsia="Malgun Gothic" w:hAnsi="Times New Roman"/>
           <w:sz w:val="24"/>
           <w:szCs w:val="24"/>
         </w:rPr>
@@ -5101,7 +5199,7 @@
           <w:sz w:val="24"/>
           <w:szCs w:val="24"/>
         </w:rPr>
-        <w:t xml:space="preserve">Pertama – tama </w:t>
+        <w:t xml:space="preserve">Langkah pertama </w:t>
       </w:r>
       <w:r>
         <w:rPr>
@@ -5117,39 +5215,39 @@
           <w:sz w:val="24"/>
           <w:szCs w:val="24"/>
         </w:rPr>
-        <w:t xml:space="preserve"> membuka aplikasi, kemudian menginputkan </w:t>
-      </w:r>
-      <w:r>
-        <w:rPr>
-          <w:rFonts w:ascii="Times New Roman" w:hAnsi="Times New Roman"/>
-          <w:sz w:val="24"/>
-          <w:szCs w:val="24"/>
-        </w:rPr>
-        <w:t>transaksi</w:t>
-      </w:r>
-      <w:r>
-        <w:rPr>
-          <w:rFonts w:ascii="Times New Roman" w:hAnsi="Times New Roman"/>
-          <w:sz w:val="24"/>
-          <w:szCs w:val="24"/>
-        </w:rPr>
-        <w:t xml:space="preserve"> yang akan </w:t>
-      </w:r>
-      <w:r>
-        <w:rPr>
-          <w:rFonts w:ascii="Times New Roman" w:hAnsi="Times New Roman"/>
-          <w:sz w:val="24"/>
-          <w:szCs w:val="24"/>
-        </w:rPr>
-        <w:t>dirental</w:t>
-      </w:r>
-      <w:r>
-        <w:rPr>
-          <w:rFonts w:ascii="Times New Roman" w:hAnsi="Times New Roman"/>
-          <w:sz w:val="24"/>
-          <w:szCs w:val="24"/>
-        </w:rPr>
-        <w:t>. Jika ya maka akan kembali ke form pemesanan, jika tidak maka akan diproses lalu berganti ke form pembayaran. Setelah user membayar maka data akan dimasukkan ke dalam file yang telah disiapkan.</w:t>
+        <w:t xml:space="preserve"> membuka aplikasi, kemudian memilih menu input </w:t>
+      </w:r>
+      <w:r>
+        <w:rPr>
+          <w:rFonts w:ascii="Times New Roman" w:hAnsi="Times New Roman"/>
+          <w:sz w:val="24"/>
+          <w:szCs w:val="24"/>
+        </w:rPr>
+        <w:t>data mobil</w:t>
+      </w:r>
+      <w:r>
+        <w:rPr>
+          <w:rFonts w:ascii="Times New Roman" w:hAnsi="Times New Roman"/>
+          <w:sz w:val="24"/>
+          <w:szCs w:val="24"/>
+        </w:rPr>
+        <w:t xml:space="preserve">, setelah itu menginputkan data </w:t>
+      </w:r>
+      <w:r>
+        <w:rPr>
+          <w:rFonts w:ascii="Times New Roman" w:hAnsi="Times New Roman"/>
+          <w:sz w:val="24"/>
+          <w:szCs w:val="24"/>
+        </w:rPr>
+        <w:t>mobil</w:t>
+      </w:r>
+      <w:r>
+        <w:rPr>
+          <w:rFonts w:ascii="Times New Roman" w:hAnsi="Times New Roman"/>
+          <w:sz w:val="24"/>
+          <w:szCs w:val="24"/>
+        </w:rPr>
+        <w:t xml:space="preserve"> lalu data akan terupdate ke file yang telah disiapkan.</w:t>
       </w:r>
     </w:p>
     <w:p>
@@ -5160,6 +5258,17 @@
           <w:rFonts w:ascii="Times New Roman" w:eastAsia="Malgun Gothic" w:hAnsi="Times New Roman"/>
           <w:sz w:val="24"/>
           <w:szCs w:val="24"/>
+        </w:rPr>
+      </w:pPr>
+    </w:p>
+    <w:p>
+      <w:pPr>
+        <w:pStyle w:val="NoSpacing"/>
+        <w:spacing w:line="360" w:lineRule="auto"/>
+        <w:rPr>
+          <w:rFonts w:ascii="Times New Roman" w:eastAsia="Malgun Gothic" w:hAnsi="Times New Roman"/>
+          <w:sz w:val="24"/>
+          <w:szCs w:val="24"/>
           <w:lang w:val="en-US"/>
         </w:rPr>
       </w:pPr>
@@ -5211,7 +5320,7 @@
           <w:sz w:val="24"/>
           <w:szCs w:val="24"/>
         </w:rPr>
-        <w:t>Input Pengembalian Mobil</w:t>
+        <w:t>Input Transaksi</w:t>
       </w:r>
     </w:p>
     <w:p>
@@ -5241,7 +5350,7 @@
           <w:sz w:val="24"/>
           <w:szCs w:val="24"/>
         </w:rPr>
-        <w:t>Input Pengembalian Mobil</w:t>
+        <w:t>Input Transaksi</w:t>
       </w:r>
     </w:p>
     <w:p>
@@ -5277,11 +5386,12 @@
           <w:szCs w:val="24"/>
           <w:lang w:val="en-US"/>
         </w:rPr>
+        <w:lastRenderedPageBreak/>
         <w:drawing>
-          <wp:inline distT="0" distB="0" distL="0" distR="0" wp14:anchorId="6A1FD93D" wp14:editId="62DDD851">
-            <wp:extent cx="4648200" cy="5473700"/>
+          <wp:inline distT="0" distB="0" distL="0" distR="0" wp14:anchorId="2DE34CE0" wp14:editId="04C1B63F">
+            <wp:extent cx="5029200" cy="3136900"/>
             <wp:effectExtent l="0" t="0" r="0" b="12700"/>
-            <wp:docPr id="3" name="Picture 3" descr="flowchart pemesanan makanan"/>
+            <wp:docPr id="10" name="Picture 10" descr="DENIR:Flowchart:input_transaksi.png"/>
             <wp:cNvGraphicFramePr>
               <a:graphicFrameLocks xmlns:a="http://schemas.openxmlformats.org/drawingml/2006/main" noChangeAspect="1"/>
             </wp:cNvGraphicFramePr>
@@ -5289,20 +5399,20 @@
               <a:graphicData uri="http://schemas.openxmlformats.org/drawingml/2006/picture">
                 <pic:pic xmlns:pic="http://schemas.openxmlformats.org/drawingml/2006/picture">
                   <pic:nvPicPr>
-                    <pic:cNvPr id="0" name="Picture 2" descr="flowchart pemesanan makanan"/>
+                    <pic:cNvPr id="0" name="Picture 10" descr="DENIR:Flowchart:input_transaksi.png"/>
                     <pic:cNvPicPr>
                       <a:picLocks noChangeAspect="1" noChangeArrowheads="1"/>
                     </pic:cNvPicPr>
                   </pic:nvPicPr>
                   <pic:blipFill>
-                    <a:blip r:embed="rId9">
+                    <a:blip r:embed="rId10">
                       <a:extLst>
                         <a:ext uri="{28A0092B-C50C-407E-A947-70E740481C1C}">
                           <a14:useLocalDpi xmlns:a14="http://schemas.microsoft.com/office/drawing/2010/main" val="0"/>
                         </a:ext>
                       </a:extLst>
                     </a:blip>
-                    <a:srcRect t="6842" b="9607"/>
+                    <a:srcRect/>
                     <a:stretch>
                       <a:fillRect/>
                     </a:stretch>
@@ -5310,7 +5420,7 @@
                   <pic:spPr bwMode="auto">
                     <a:xfrm>
                       <a:off x="0" y="0"/>
-                      <a:ext cx="4648200" cy="5473700"/>
+                      <a:ext cx="5029200" cy="3136900"/>
                     </a:xfrm>
                     <a:prstGeom prst="rect">
                       <a:avLst/>
@@ -5344,7 +5454,15 @@
           <w:sz w:val="24"/>
           <w:szCs w:val="24"/>
         </w:rPr>
-        <w:t>Gambar 2.3 Flowchart Proses Input Pengembalian Mobil</w:t>
+        <w:t xml:space="preserve">Gambar 2.3 Flowchart Proses </w:t>
+      </w:r>
+      <w:r>
+        <w:rPr>
+          <w:rFonts w:ascii="Times New Roman" w:hAnsi="Times New Roman"/>
+          <w:sz w:val="24"/>
+          <w:szCs w:val="24"/>
+        </w:rPr>
+        <w:t>Input Transaksi</w:t>
       </w:r>
     </w:p>
     <w:p>
@@ -5377,55 +5495,126 @@
           <w:sz w:val="24"/>
           <w:szCs w:val="24"/>
         </w:rPr>
-        <w:t xml:space="preserve">Pertama – tama Bagian Administrasi membuka aplikasi, kemudian menginputkan </w:t>
-      </w:r>
-      <w:r>
-        <w:rPr>
-          <w:rFonts w:ascii="Times New Roman" w:hAnsi="Times New Roman"/>
-          <w:sz w:val="24"/>
-          <w:szCs w:val="24"/>
-        </w:rPr>
-        <w:t>pengembalian mobil</w:t>
-      </w:r>
-      <w:r>
-        <w:rPr>
-          <w:rFonts w:ascii="Times New Roman" w:hAnsi="Times New Roman"/>
-          <w:sz w:val="24"/>
-          <w:szCs w:val="24"/>
-        </w:rPr>
-        <w:t xml:space="preserve">. Jika </w:t>
-      </w:r>
-      <w:r>
-        <w:rPr>
-          <w:rFonts w:ascii="Times New Roman" w:hAnsi="Times New Roman"/>
-          <w:sz w:val="24"/>
-          <w:szCs w:val="24"/>
-        </w:rPr>
-        <w:t>pengembalian tidak melebihi batas waktu pengembalian, maka tidak dikenakan denda</w:t>
-      </w:r>
-      <w:r>
-        <w:rPr>
-          <w:rFonts w:ascii="Times New Roman" w:hAnsi="Times New Roman"/>
-          <w:sz w:val="24"/>
-          <w:szCs w:val="24"/>
-        </w:rPr>
-        <w:t xml:space="preserve">, jika </w:t>
-      </w:r>
-      <w:r>
-        <w:rPr>
-          <w:rFonts w:ascii="Times New Roman" w:hAnsi="Times New Roman"/>
-          <w:sz w:val="24"/>
-          <w:szCs w:val="24"/>
-        </w:rPr>
-        <w:t>melebihi batas waktu pengembalian, maka akan dikenakan denda</w:t>
-      </w:r>
-      <w:r>
-        <w:rPr>
-          <w:rFonts w:ascii="Times New Roman" w:hAnsi="Times New Roman"/>
-          <w:sz w:val="24"/>
-          <w:szCs w:val="24"/>
-        </w:rPr>
-        <w:t>. Setelah user membayar maka data akan dimasukkan ke dalam file yang telah disiapkan.</w:t>
+        <w:t xml:space="preserve">Pertama – tama </w:t>
+      </w:r>
+      <w:r>
+        <w:rPr>
+          <w:rFonts w:ascii="Times New Roman" w:hAnsi="Times New Roman"/>
+          <w:sz w:val="24"/>
+          <w:szCs w:val="24"/>
+        </w:rPr>
+        <w:t>Bagian Administrasi</w:t>
+      </w:r>
+      <w:r>
+        <w:rPr>
+          <w:rFonts w:ascii="Times New Roman" w:hAnsi="Times New Roman"/>
+          <w:sz w:val="24"/>
+          <w:szCs w:val="24"/>
+        </w:rPr>
+        <w:t xml:space="preserve"> membuka aplikasi, kemudian menginputkan </w:t>
+      </w:r>
+      <w:r>
+        <w:rPr>
+          <w:rFonts w:ascii="Times New Roman" w:hAnsi="Times New Roman"/>
+          <w:sz w:val="24"/>
+          <w:szCs w:val="24"/>
+        </w:rPr>
+        <w:t>transaksi</w:t>
+      </w:r>
+      <w:r>
+        <w:rPr>
+          <w:rFonts w:ascii="Times New Roman" w:hAnsi="Times New Roman"/>
+          <w:sz w:val="24"/>
+          <w:szCs w:val="24"/>
+        </w:rPr>
+        <w:t xml:space="preserve"> yang akan </w:t>
+      </w:r>
+      <w:r>
+        <w:rPr>
+          <w:rFonts w:ascii="Times New Roman" w:hAnsi="Times New Roman"/>
+          <w:sz w:val="24"/>
+          <w:szCs w:val="24"/>
+        </w:rPr>
+        <w:t>dirental</w:t>
+      </w:r>
+      <w:r>
+        <w:rPr>
+          <w:rFonts w:ascii="Times New Roman" w:hAnsi="Times New Roman"/>
+          <w:sz w:val="24"/>
+          <w:szCs w:val="24"/>
+        </w:rPr>
+        <w:t>. Jika ya maka akan kembali ke form pemesanan, jika tidak maka akan diproses lalu berganti ke form pembayaran. Setelah user membayar maka data akan dimasukkan ke dalam file yang telah disiapkan.</w:t>
+      </w:r>
+    </w:p>
+    <w:p>
+      <w:pPr>
+        <w:pStyle w:val="NoSpacing"/>
+        <w:spacing w:line="360" w:lineRule="auto"/>
+        <w:rPr>
+          <w:rFonts w:ascii="Times New Roman" w:eastAsia="Malgun Gothic" w:hAnsi="Times New Roman"/>
+          <w:sz w:val="24"/>
+          <w:szCs w:val="24"/>
+          <w:lang w:val="en-US"/>
+        </w:rPr>
+      </w:pPr>
+    </w:p>
+    <w:p>
+      <w:pPr>
+        <w:spacing w:after="0" w:line="360" w:lineRule="auto"/>
+        <w:contextualSpacing/>
+        <w:jc w:val="both"/>
+        <w:rPr>
+          <w:rFonts w:ascii="Times New Roman" w:hAnsi="Times New Roman"/>
+          <w:b/>
+          <w:sz w:val="24"/>
+          <w:szCs w:val="24"/>
+        </w:rPr>
+      </w:pPr>
+      <w:r>
+        <w:rPr>
+          <w:rFonts w:ascii="Times New Roman" w:hAnsi="Times New Roman"/>
+          <w:b/>
+          <w:sz w:val="24"/>
+          <w:szCs w:val="24"/>
+        </w:rPr>
+        <w:t>2.2.4</w:t>
+      </w:r>
+      <w:r>
+        <w:rPr>
+          <w:rFonts w:ascii="Times New Roman" w:hAnsi="Times New Roman"/>
+          <w:b/>
+          <w:sz w:val="24"/>
+          <w:szCs w:val="24"/>
+        </w:rPr>
+        <w:t xml:space="preserve"> </w:t>
+      </w:r>
+      <w:r>
+        <w:rPr>
+          <w:rFonts w:ascii="Times New Roman" w:hAnsi="Times New Roman"/>
+          <w:b/>
+          <w:sz w:val="24"/>
+          <w:szCs w:val="24"/>
+        </w:rPr>
+        <w:tab/>
+      </w:r>
+      <w:r>
+        <w:rPr>
+          <w:rFonts w:ascii="Times New Roman" w:hAnsi="Times New Roman"/>
+          <w:b/>
+          <w:sz w:val="24"/>
+          <w:szCs w:val="24"/>
+          <w:lang w:val="en-US"/>
+        </w:rPr>
+        <w:t xml:space="preserve">Perancangan Prosedur </w:t>
+      </w:r>
+      <w:r>
+        <w:rPr>
+          <w:rFonts w:ascii="Times New Roman" w:hAnsi="Times New Roman"/>
+          <w:b/>
+          <w:sz w:val="24"/>
+          <w:szCs w:val="24"/>
+        </w:rPr>
+        <w:t>Input Pengembalian Mobil</w:t>
       </w:r>
     </w:p>
     <w:p>
@@ -5433,15 +5622,485 @@
         <w:spacing w:after="0" w:line="360" w:lineRule="auto"/>
         <w:ind w:firstLine="720"/>
         <w:contextualSpacing/>
-        <w:rPr>
-          <w:rFonts w:ascii="Times New Roman" w:hAnsi="Times New Roman"/>
-          <w:sz w:val="24"/>
-          <w:szCs w:val="24"/>
-          <w:lang w:val="en-US"/>
-        </w:rPr>
-      </w:pPr>
-      <w:bookmarkStart w:id="0" w:name="_GoBack"/>
-      <w:bookmarkEnd w:id="0"/>
+        <w:jc w:val="both"/>
+        <w:rPr>
+          <w:rFonts w:ascii="Times New Roman" w:hAnsi="Times New Roman"/>
+          <w:sz w:val="24"/>
+          <w:szCs w:val="24"/>
+        </w:rPr>
+      </w:pPr>
+      <w:r>
+        <w:rPr>
+          <w:rFonts w:ascii="Times New Roman" w:hAnsi="Times New Roman"/>
+          <w:sz w:val="24"/>
+          <w:szCs w:val="24"/>
+          <w:lang w:val="en-US"/>
+        </w:rPr>
+        <w:t xml:space="preserve">Berikut ini adalah peta alur dari </w:t>
+      </w:r>
+      <w:r>
+        <w:rPr>
+          <w:rFonts w:ascii="Times New Roman" w:hAnsi="Times New Roman"/>
+          <w:sz w:val="24"/>
+          <w:szCs w:val="24"/>
+        </w:rPr>
+        <w:t>Input Pengembalian Mobil</w:t>
+      </w:r>
+    </w:p>
+    <w:p>
+      <w:pPr>
+        <w:spacing w:after="0" w:line="360" w:lineRule="auto"/>
+        <w:ind w:firstLine="720"/>
+        <w:contextualSpacing/>
+        <w:jc w:val="both"/>
+        <w:rPr>
+          <w:rFonts w:ascii="Times New Roman" w:hAnsi="Times New Roman"/>
+          <w:sz w:val="24"/>
+          <w:szCs w:val="24"/>
+        </w:rPr>
+      </w:pPr>
+      <w:r>
+        <w:rPr>
+          <w:rFonts w:ascii="Times New Roman" w:hAnsi="Times New Roman"/>
+          <w:noProof/>
+          <w:sz w:val="24"/>
+          <w:szCs w:val="24"/>
+          <w:lang w:val="en-US"/>
+        </w:rPr>
+        <w:lastRenderedPageBreak/>
+        <w:drawing>
+          <wp:inline distT="0" distB="0" distL="0" distR="0" wp14:anchorId="13B747B7" wp14:editId="7112056F">
+            <wp:extent cx="5029200" cy="3378200"/>
+            <wp:effectExtent l="0" t="0" r="0" b="0"/>
+            <wp:docPr id="11" name="Picture 11" descr="DENIR:Flowchart:pengembalian_denda.png"/>
+            <wp:cNvGraphicFramePr>
+              <a:graphicFrameLocks xmlns:a="http://schemas.openxmlformats.org/drawingml/2006/main" noChangeAspect="1"/>
+            </wp:cNvGraphicFramePr>
+            <a:graphic xmlns:a="http://schemas.openxmlformats.org/drawingml/2006/main">
+              <a:graphicData uri="http://schemas.openxmlformats.org/drawingml/2006/picture">
+                <pic:pic xmlns:pic="http://schemas.openxmlformats.org/drawingml/2006/picture">
+                  <pic:nvPicPr>
+                    <pic:cNvPr id="0" name="Picture 11" descr="DENIR:Flowchart:pengembalian_denda.png"/>
+                    <pic:cNvPicPr>
+                      <a:picLocks noChangeAspect="1" noChangeArrowheads="1"/>
+                    </pic:cNvPicPr>
+                  </pic:nvPicPr>
+                  <pic:blipFill>
+                    <a:blip r:embed="rId11">
+                      <a:extLst>
+                        <a:ext uri="{28A0092B-C50C-407E-A947-70E740481C1C}">
+                          <a14:useLocalDpi xmlns:a14="http://schemas.microsoft.com/office/drawing/2010/main" val="0"/>
+                        </a:ext>
+                      </a:extLst>
+                    </a:blip>
+                    <a:srcRect/>
+                    <a:stretch>
+                      <a:fillRect/>
+                    </a:stretch>
+                  </pic:blipFill>
+                  <pic:spPr bwMode="auto">
+                    <a:xfrm>
+                      <a:off x="0" y="0"/>
+                      <a:ext cx="5029200" cy="3378200"/>
+                    </a:xfrm>
+                    <a:prstGeom prst="rect">
+                      <a:avLst/>
+                    </a:prstGeom>
+                    <a:noFill/>
+                    <a:ln>
+                      <a:noFill/>
+                    </a:ln>
+                  </pic:spPr>
+                </pic:pic>
+              </a:graphicData>
+            </a:graphic>
+          </wp:inline>
+        </w:drawing>
+      </w:r>
+    </w:p>
+    <w:p>
+      <w:pPr>
+        <w:spacing w:after="0" w:line="360" w:lineRule="auto"/>
+        <w:ind w:firstLine="720"/>
+        <w:contextualSpacing/>
+        <w:jc w:val="center"/>
+        <w:rPr>
+          <w:rFonts w:ascii="Times New Roman" w:hAnsi="Times New Roman"/>
+          <w:sz w:val="24"/>
+          <w:szCs w:val="24"/>
+        </w:rPr>
+      </w:pPr>
+    </w:p>
+    <w:p>
+      <w:pPr>
+        <w:spacing w:after="0" w:line="360" w:lineRule="auto"/>
+        <w:ind w:left="720" w:firstLine="720"/>
+        <w:contextualSpacing/>
+        <w:rPr>
+          <w:rFonts w:ascii="Times New Roman" w:hAnsi="Times New Roman"/>
+          <w:sz w:val="24"/>
+          <w:szCs w:val="24"/>
+        </w:rPr>
+      </w:pPr>
+      <w:r>
+        <w:rPr>
+          <w:rFonts w:ascii="Times New Roman" w:hAnsi="Times New Roman"/>
+          <w:sz w:val="24"/>
+          <w:szCs w:val="24"/>
+        </w:rPr>
+        <w:t>Gambar 2.4.1</w:t>
+      </w:r>
+      <w:r>
+        <w:rPr>
+          <w:rFonts w:ascii="Times New Roman" w:hAnsi="Times New Roman"/>
+          <w:sz w:val="24"/>
+          <w:szCs w:val="24"/>
+        </w:rPr>
+        <w:t xml:space="preserve"> Flowchart Proses Input Pengembalian Mobil</w:t>
+      </w:r>
+    </w:p>
+    <w:p>
+      <w:pPr>
+        <w:spacing w:after="0" w:line="360" w:lineRule="auto"/>
+        <w:contextualSpacing/>
+        <w:rPr>
+          <w:rFonts w:ascii="Times New Roman" w:hAnsi="Times New Roman"/>
+          <w:sz w:val="24"/>
+          <w:szCs w:val="24"/>
+        </w:rPr>
+      </w:pPr>
+    </w:p>
+    <w:p>
+      <w:pPr>
+        <w:spacing w:after="0" w:line="360" w:lineRule="auto"/>
+        <w:ind w:firstLine="720"/>
+        <w:contextualSpacing/>
+        <w:jc w:val="both"/>
+        <w:rPr>
+          <w:rFonts w:ascii="Times New Roman" w:hAnsi="Times New Roman"/>
+          <w:sz w:val="24"/>
+          <w:szCs w:val="24"/>
+        </w:rPr>
+      </w:pPr>
+      <w:r>
+        <w:rPr>
+          <w:rFonts w:ascii="Times New Roman" w:hAnsi="Times New Roman"/>
+          <w:sz w:val="24"/>
+          <w:szCs w:val="24"/>
+        </w:rPr>
+        <w:t xml:space="preserve">Pertama – tama Bagian Administrasi membuka aplikasi, kemudian menginputkan </w:t>
+      </w:r>
+      <w:r>
+        <w:rPr>
+          <w:rFonts w:ascii="Times New Roman" w:hAnsi="Times New Roman"/>
+          <w:sz w:val="24"/>
+          <w:szCs w:val="24"/>
+        </w:rPr>
+        <w:t>pengembalian mobil</w:t>
+      </w:r>
+      <w:r>
+        <w:rPr>
+          <w:rFonts w:ascii="Times New Roman" w:hAnsi="Times New Roman"/>
+          <w:sz w:val="24"/>
+          <w:szCs w:val="24"/>
+        </w:rPr>
+        <w:t xml:space="preserve">. Jika </w:t>
+      </w:r>
+      <w:r>
+        <w:rPr>
+          <w:rFonts w:ascii="Times New Roman" w:hAnsi="Times New Roman"/>
+          <w:sz w:val="24"/>
+          <w:szCs w:val="24"/>
+        </w:rPr>
+        <w:t>pengembalian tidak melebihi batas waktu pengembalian, maka tidak dikenakan denda</w:t>
+      </w:r>
+      <w:r>
+        <w:rPr>
+          <w:rFonts w:ascii="Times New Roman" w:hAnsi="Times New Roman"/>
+          <w:sz w:val="24"/>
+          <w:szCs w:val="24"/>
+        </w:rPr>
+        <w:t xml:space="preserve">, jika </w:t>
+      </w:r>
+      <w:r>
+        <w:rPr>
+          <w:rFonts w:ascii="Times New Roman" w:hAnsi="Times New Roman"/>
+          <w:sz w:val="24"/>
+          <w:szCs w:val="24"/>
+        </w:rPr>
+        <w:t>melebihi batas waktu pengembalian, maka akan dikenakan denda</w:t>
+      </w:r>
+      <w:r>
+        <w:rPr>
+          <w:rFonts w:ascii="Times New Roman" w:hAnsi="Times New Roman"/>
+          <w:sz w:val="24"/>
+          <w:szCs w:val="24"/>
+        </w:rPr>
+        <w:t>. Setelah user membayar maka data akan dimasukkan ke dalam file yang telah disiapkan.</w:t>
+      </w:r>
+    </w:p>
+    <w:p>
+      <w:pPr>
+        <w:pStyle w:val="NoSpacing"/>
+        <w:spacing w:line="360" w:lineRule="auto"/>
+        <w:rPr>
+          <w:rFonts w:ascii="Times New Roman" w:eastAsia="Malgun Gothic" w:hAnsi="Times New Roman"/>
+          <w:sz w:val="24"/>
+          <w:szCs w:val="24"/>
+          <w:lang w:val="en-US"/>
+        </w:rPr>
+      </w:pPr>
+    </w:p>
+    <w:p>
+      <w:pPr>
+        <w:spacing w:after="0" w:line="360" w:lineRule="auto"/>
+        <w:contextualSpacing/>
+        <w:jc w:val="both"/>
+        <w:rPr>
+          <w:rFonts w:ascii="Times New Roman" w:hAnsi="Times New Roman"/>
+          <w:b/>
+          <w:sz w:val="24"/>
+          <w:szCs w:val="24"/>
+        </w:rPr>
+      </w:pPr>
+      <w:r>
+        <w:rPr>
+          <w:rFonts w:ascii="Times New Roman" w:hAnsi="Times New Roman"/>
+          <w:b/>
+          <w:sz w:val="24"/>
+          <w:szCs w:val="24"/>
+        </w:rPr>
+        <w:t>2.2.5</w:t>
+      </w:r>
+      <w:r>
+        <w:rPr>
+          <w:rFonts w:ascii="Times New Roman" w:hAnsi="Times New Roman"/>
+          <w:b/>
+          <w:sz w:val="24"/>
+          <w:szCs w:val="24"/>
+        </w:rPr>
+        <w:t xml:space="preserve"> </w:t>
+      </w:r>
+      <w:r>
+        <w:rPr>
+          <w:rFonts w:ascii="Times New Roman" w:hAnsi="Times New Roman"/>
+          <w:b/>
+          <w:sz w:val="24"/>
+          <w:szCs w:val="24"/>
+        </w:rPr>
+        <w:tab/>
+      </w:r>
+      <w:r>
+        <w:rPr>
+          <w:rFonts w:ascii="Times New Roman" w:hAnsi="Times New Roman"/>
+          <w:b/>
+          <w:sz w:val="24"/>
+          <w:szCs w:val="24"/>
+          <w:lang w:val="en-US"/>
+        </w:rPr>
+        <w:t xml:space="preserve">Perancangan Prosedur </w:t>
+      </w:r>
+      <w:r>
+        <w:rPr>
+          <w:rFonts w:ascii="Times New Roman" w:hAnsi="Times New Roman"/>
+          <w:b/>
+          <w:sz w:val="24"/>
+          <w:szCs w:val="24"/>
+        </w:rPr>
+        <w:t>Rekap Transaksi</w:t>
+      </w:r>
+    </w:p>
+    <w:p>
+      <w:pPr>
+        <w:spacing w:after="0" w:line="360" w:lineRule="auto"/>
+        <w:ind w:firstLine="720"/>
+        <w:contextualSpacing/>
+        <w:jc w:val="both"/>
+        <w:rPr>
+          <w:rFonts w:ascii="Times New Roman" w:hAnsi="Times New Roman"/>
+          <w:sz w:val="24"/>
+          <w:szCs w:val="24"/>
+        </w:rPr>
+      </w:pPr>
+      <w:r>
+        <w:rPr>
+          <w:rFonts w:ascii="Times New Roman" w:hAnsi="Times New Roman"/>
+          <w:sz w:val="24"/>
+          <w:szCs w:val="24"/>
+          <w:lang w:val="en-US"/>
+        </w:rPr>
+        <w:t xml:space="preserve">Berikut ini adalah peta alur dari </w:t>
+      </w:r>
+      <w:r>
+        <w:rPr>
+          <w:rFonts w:ascii="Times New Roman" w:hAnsi="Times New Roman"/>
+          <w:sz w:val="24"/>
+          <w:szCs w:val="24"/>
+        </w:rPr>
+        <w:t>rekap transaksi</w:t>
+      </w:r>
+    </w:p>
+    <w:p>
+      <w:pPr>
+        <w:spacing w:after="0" w:line="360" w:lineRule="auto"/>
+        <w:ind w:left="1440" w:firstLine="720"/>
+        <w:contextualSpacing/>
+        <w:jc w:val="center"/>
+        <w:rPr>
+          <w:rFonts w:ascii="Times New Roman" w:hAnsi="Times New Roman"/>
+          <w:sz w:val="24"/>
+          <w:szCs w:val="24"/>
+        </w:rPr>
+      </w:pPr>
+      <w:r>
+        <w:rPr>
+          <w:rFonts w:ascii="Times New Roman" w:hAnsi="Times New Roman"/>
+          <w:noProof/>
+          <w:sz w:val="24"/>
+          <w:szCs w:val="24"/>
+          <w:lang w:val="en-US"/>
+        </w:rPr>
+        <w:lastRenderedPageBreak/>
+        <w:drawing>
+          <wp:inline distT="0" distB="0" distL="0" distR="0" wp14:anchorId="4646D760" wp14:editId="3A555D3C">
+            <wp:extent cx="2438400" cy="4356100"/>
+            <wp:effectExtent l="0" t="0" r="0" b="12700"/>
+            <wp:docPr id="14" name="Picture 12" descr="DENIR:Flowchart:rekap_transaksi.png"/>
+            <wp:cNvGraphicFramePr>
+              <a:graphicFrameLocks xmlns:a="http://schemas.openxmlformats.org/drawingml/2006/main" noChangeAspect="1"/>
+            </wp:cNvGraphicFramePr>
+            <a:graphic xmlns:a="http://schemas.openxmlformats.org/drawingml/2006/main">
+              <a:graphicData uri="http://schemas.openxmlformats.org/drawingml/2006/picture">
+                <pic:pic xmlns:pic="http://schemas.openxmlformats.org/drawingml/2006/picture">
+                  <pic:nvPicPr>
+                    <pic:cNvPr id="0" name="Picture 12" descr="DENIR:Flowchart:rekap_transaksi.png"/>
+                    <pic:cNvPicPr>
+                      <a:picLocks noChangeAspect="1" noChangeArrowheads="1"/>
+                    </pic:cNvPicPr>
+                  </pic:nvPicPr>
+                  <pic:blipFill>
+                    <a:blip r:embed="rId12">
+                      <a:extLst>
+                        <a:ext uri="{28A0092B-C50C-407E-A947-70E740481C1C}">
+                          <a14:useLocalDpi xmlns:a14="http://schemas.microsoft.com/office/drawing/2010/main" val="0"/>
+                        </a:ext>
+                      </a:extLst>
+                    </a:blip>
+                    <a:srcRect/>
+                    <a:stretch>
+                      <a:fillRect/>
+                    </a:stretch>
+                  </pic:blipFill>
+                  <pic:spPr bwMode="auto">
+                    <a:xfrm>
+                      <a:off x="0" y="0"/>
+                      <a:ext cx="2438400" cy="4356100"/>
+                    </a:xfrm>
+                    <a:prstGeom prst="rect">
+                      <a:avLst/>
+                    </a:prstGeom>
+                    <a:noFill/>
+                    <a:ln>
+                      <a:noFill/>
+                    </a:ln>
+                  </pic:spPr>
+                </pic:pic>
+              </a:graphicData>
+            </a:graphic>
+          </wp:inline>
+        </w:drawing>
+      </w:r>
+    </w:p>
+    <w:p>
+      <w:pPr>
+        <w:spacing w:after="0" w:line="360" w:lineRule="auto"/>
+        <w:ind w:firstLine="720"/>
+        <w:contextualSpacing/>
+        <w:jc w:val="center"/>
+        <w:rPr>
+          <w:rFonts w:ascii="Times New Roman" w:hAnsi="Times New Roman"/>
+          <w:sz w:val="24"/>
+          <w:szCs w:val="24"/>
+        </w:rPr>
+      </w:pPr>
+    </w:p>
+    <w:p>
+      <w:pPr>
+        <w:spacing w:after="0" w:line="360" w:lineRule="auto"/>
+        <w:ind w:left="720" w:firstLine="720"/>
+        <w:contextualSpacing/>
+        <w:rPr>
+          <w:rFonts w:ascii="Times New Roman" w:hAnsi="Times New Roman"/>
+          <w:sz w:val="24"/>
+          <w:szCs w:val="24"/>
+        </w:rPr>
+      </w:pPr>
+      <w:r>
+        <w:rPr>
+          <w:rFonts w:ascii="Times New Roman" w:hAnsi="Times New Roman"/>
+          <w:sz w:val="24"/>
+          <w:szCs w:val="24"/>
+        </w:rPr>
+        <w:t>Gambar 2.4.1 Flowchart Proses Input Pengembalian Mobil</w:t>
+      </w:r>
+    </w:p>
+    <w:p>
+      <w:pPr>
+        <w:spacing w:after="0" w:line="360" w:lineRule="auto"/>
+        <w:contextualSpacing/>
+        <w:rPr>
+          <w:rFonts w:ascii="Times New Roman" w:hAnsi="Times New Roman"/>
+          <w:sz w:val="24"/>
+          <w:szCs w:val="24"/>
+        </w:rPr>
+      </w:pPr>
+    </w:p>
+    <w:p>
+      <w:pPr>
+        <w:spacing w:after="0" w:line="360" w:lineRule="auto"/>
+        <w:ind w:firstLine="720"/>
+        <w:contextualSpacing/>
+        <w:jc w:val="both"/>
+        <w:rPr>
+          <w:rFonts w:ascii="Times New Roman" w:hAnsi="Times New Roman"/>
+          <w:sz w:val="24"/>
+          <w:szCs w:val="24"/>
+        </w:rPr>
+      </w:pPr>
+      <w:r>
+        <w:rPr>
+          <w:rFonts w:ascii="Times New Roman" w:hAnsi="Times New Roman"/>
+          <w:sz w:val="24"/>
+          <w:szCs w:val="24"/>
+        </w:rPr>
+        <w:t>Pertama – tama Bagian Administrasi atau Pemilik membuka aplikasi, kemudian pilih menu Rekap Transaksi. Setelah itu maka data dalam file yang telah disiapkan akan ditampilkan ke layar.</w:t>
+      </w:r>
+    </w:p>
+    <w:p>
+      <w:pPr>
+        <w:spacing w:after="0" w:line="360" w:lineRule="auto"/>
+        <w:ind w:firstLine="720"/>
+        <w:contextualSpacing/>
+        <w:jc w:val="both"/>
+        <w:rPr>
+          <w:rFonts w:ascii="Times New Roman" w:hAnsi="Times New Roman"/>
+          <w:sz w:val="24"/>
+          <w:szCs w:val="24"/>
+        </w:rPr>
+      </w:pPr>
+    </w:p>
+    <w:p>
+      <w:pPr>
+        <w:spacing w:after="0" w:line="360" w:lineRule="auto"/>
+        <w:ind w:firstLine="720"/>
+        <w:contextualSpacing/>
+        <w:rPr>
+          <w:rFonts w:ascii="Times New Roman" w:hAnsi="Times New Roman"/>
+          <w:sz w:val="24"/>
+          <w:szCs w:val="24"/>
+          <w:lang w:val="en-US"/>
+        </w:rPr>
+      </w:pPr>
     </w:p>
     <w:p>
       <w:pPr>
@@ -5464,6 +6123,31 @@
           <w:szCs w:val="24"/>
           <w:lang w:val="en-US"/>
         </w:rPr>
+        <w:br w:type="page"/>
+      </w:r>
+    </w:p>
+    <w:p>
+      <w:pPr>
+        <w:pStyle w:val="NoSpacing"/>
+        <w:spacing w:line="360" w:lineRule="auto"/>
+        <w:jc w:val="center"/>
+        <w:rPr>
+          <w:rFonts w:ascii="Times New Roman" w:eastAsia="Malgun Gothic" w:hAnsi="Times New Roman"/>
+          <w:b/>
+          <w:sz w:val="24"/>
+          <w:szCs w:val="24"/>
+          <w:lang w:val="en-US"/>
+        </w:rPr>
+      </w:pPr>
+      <w:r>
+        <w:rPr>
+          <w:rFonts w:ascii="Times New Roman" w:eastAsia="Malgun Gothic" w:hAnsi="Times New Roman"/>
+          <w:b/>
+          <w:sz w:val="24"/>
+          <w:szCs w:val="24"/>
+          <w:lang w:val="en-US"/>
+        </w:rPr>
+        <w:lastRenderedPageBreak/>
         <w:t>BAB III</w:t>
       </w:r>
     </w:p>
@@ -5645,7 +6329,7 @@
     </w:p>
     <w:p/>
     <w:sectPr>
-      <w:footerReference w:type="default" r:id="rId10"/>
+      <w:footerReference w:type="default" r:id="rId13"/>
       <w:pgSz w:w="11906" w:h="16838"/>
       <w:pgMar w:top="1701" w:right="1701" w:bottom="1560" w:left="2268" w:header="708" w:footer="708" w:gutter="0"/>
       <w:cols w:space="708"/>
@@ -5678,7 +6362,7 @@
       <w:rPr>
         <w:noProof/>
       </w:rPr>
-      <w:t>10</w:t>
+      <w:t>1</w:t>
     </w:r>
     <w:r>
       <w:fldChar w:fldCharType="end"/>
